--- a/Presentation/Guio.docx
+++ b/Presentation/Guio.docx
@@ -298,17 +298,187 @@
     </w:p>
     <w:p>
       <w:pPr>
+        <w:spacing w:line="360" w:lineRule="auto"/>
+      </w:pPr>
+    </w:p>
+    <w:p>
+      <w:pPr>
         <w:pStyle w:val="Ttulo2"/>
         <w:spacing w:line="360" w:lineRule="auto"/>
       </w:pPr>
+      <w:r>
+        <w:lastRenderedPageBreak/>
+        <w:t>Algorismes a escollir</w:t>
+      </w:r>
+    </w:p>
+    <w:p>
+      <w:pPr>
+        <w:pStyle w:val="Prrafodelista"/>
+        <w:numPr>
+          <w:ilvl w:val="0"/>
+          <w:numId w:val="1"/>
+        </w:numPr>
+        <w:spacing w:line="360" w:lineRule="auto"/>
+      </w:pPr>
+      <w:r>
+        <w:t>L’objectiu es generar moodboards però s’han de classificar</w:t>
+      </w:r>
+    </w:p>
+    <w:p>
+      <w:pPr>
+        <w:pStyle w:val="Prrafodelista"/>
+        <w:numPr>
+          <w:ilvl w:val="0"/>
+          <w:numId w:val="1"/>
+        </w:numPr>
+        <w:spacing w:line="360" w:lineRule="auto"/>
+      </w:pPr>
+      <w:r>
+        <w:t>Dades son graelles, vectors formats per identificadors</w:t>
+      </w:r>
+    </w:p>
+    <w:p>
+      <w:pPr>
+        <w:pStyle w:val="Prrafodelista"/>
+        <w:numPr>
+          <w:ilvl w:val="0"/>
+          <w:numId w:val="1"/>
+        </w:numPr>
+        <w:spacing w:line="360" w:lineRule="auto"/>
+      </w:pPr>
+      <w:r>
+        <w:t>Supervisat: els algorismes treballen amb dades etiquetades intentant trobar una funció que els assigni l’etiqueta de sortida. L’algorisme s’entrena amb un històric de dades i així aprèn a assignar l’etiqueta de sortida adequada a un nou valor, prediu el valor de sortida.</w:t>
+      </w:r>
+    </w:p>
+    <w:p>
+      <w:pPr>
+        <w:pStyle w:val="Prrafodelista"/>
+        <w:numPr>
+          <w:ilvl w:val="0"/>
+          <w:numId w:val="1"/>
+        </w:numPr>
+        <w:spacing w:line="360" w:lineRule="auto"/>
+      </w:pPr>
+      <w:r>
+        <w:t xml:space="preserve">No supervisat: </w:t>
+      </w:r>
+      <w:r>
+        <w:t>no es disposa de dades etiquetades per l’entrenament. No existeixen dades de sortida que corresponguin a un determinat input.</w:t>
+      </w:r>
+    </w:p>
+    <w:p>
+      <w:pPr>
+        <w:pStyle w:val="Prrafodelista"/>
+        <w:numPr>
+          <w:ilvl w:val="0"/>
+          <w:numId w:val="1"/>
+        </w:numPr>
+        <w:spacing w:line="360" w:lineRule="auto"/>
+      </w:pPr>
+      <w:r>
+        <w:t>Algoritme final: no supervisat i generatiu. Que ens permeti crear dades noves</w:t>
+      </w:r>
+    </w:p>
+    <w:p>
+      <w:pPr>
+        <w:pStyle w:val="Ttulo2"/>
+        <w:spacing w:line="360" w:lineRule="auto"/>
+      </w:pPr>
       <w:proofErr w:type="spellStart"/>
       <w:r>
-        <w:lastRenderedPageBreak/>
         <w:t>Restricted</w:t>
       </w:r>
       <w:proofErr w:type="spellEnd"/>
       <w:r>
         <w:t xml:space="preserve"> Boltzmann Machine</w:t>
+      </w:r>
+    </w:p>
+    <w:p>
+      <w:pPr>
+        <w:pStyle w:val="Prrafodelista"/>
+        <w:numPr>
+          <w:ilvl w:val="0"/>
+          <w:numId w:val="1"/>
+        </w:numPr>
+        <w:spacing w:line="360" w:lineRule="auto"/>
+      </w:pPr>
+      <w:r>
+        <w:t>una Màquina Restringida de Boltzmann és una xarxa neuronal estocàstica ( xarxa neuronal que significa que tenim unitats de tipus neuronal les activacions binàries depenen dels veïns amb què estan connectats; el significat estocàstic és que aquestes activacions tenen un element probabilístic) que consisteix en:</w:t>
+      </w:r>
+    </w:p>
+    <w:p>
+      <w:pPr>
+        <w:pStyle w:val="Prrafodelista"/>
+        <w:numPr>
+          <w:ilvl w:val="1"/>
+          <w:numId w:val="1"/>
+        </w:numPr>
+        <w:spacing w:line="360" w:lineRule="auto"/>
+      </w:pPr>
+      <w:r>
+        <w:t>Una capa d' unitats visibles (preferències de pel·lícules dels usuaris dels estats que coneixem i definim);</w:t>
+      </w:r>
+    </w:p>
+    <w:p>
+      <w:pPr>
+        <w:pStyle w:val="Prrafodelista"/>
+        <w:numPr>
+          <w:ilvl w:val="1"/>
+          <w:numId w:val="1"/>
+        </w:numPr>
+        <w:spacing w:line="360" w:lineRule="auto"/>
+      </w:pPr>
+      <w:r>
+        <w:t>Una capa d' unitats ocultes (els factors l</w:t>
+      </w:r>
+      <w:r>
+        <w:t>atents que intentem aprendre);</w:t>
+      </w:r>
+    </w:p>
+    <w:p>
+      <w:pPr>
+        <w:pStyle w:val="Prrafodelista"/>
+        <w:numPr>
+          <w:ilvl w:val="1"/>
+          <w:numId w:val="1"/>
+        </w:numPr>
+        <w:spacing w:line="360" w:lineRule="auto"/>
+      </w:pPr>
+      <w:r>
+        <w:t>Una unitat de polarització (l'estat del qual està sempre encès i és una forma d'ajustar per a les diferents popularitats inherents de cada pel·lícula).</w:t>
+      </w:r>
+      <w:bookmarkStart w:id="0" w:name="_GoBack"/>
+      <w:bookmarkEnd w:id="0"/>
+    </w:p>
+    <w:p>
+      <w:pPr>
+        <w:pStyle w:val="Prrafodelista"/>
+        <w:numPr>
+          <w:ilvl w:val="0"/>
+          <w:numId w:val="1"/>
+        </w:numPr>
+        <w:spacing w:line="360" w:lineRule="auto"/>
+        <w:rPr>
+          <w:rStyle w:val="notranslate"/>
+          <w:rFonts w:asciiTheme="majorHAnsi" w:hAnsiTheme="majorHAnsi" w:cstheme="majorBidi"/>
+          <w:sz w:val="26"/>
+          <w:szCs w:val="26"/>
+        </w:rPr>
+      </w:pPr>
+      <w:r>
+        <w:rPr>
+          <w:rStyle w:val="notranslate"/>
+        </w:rPr>
+        <w:t>A més, cada unitat visible està connectada a totes les unitats ocultes (aquesta connexió no es dirigeix, de manera que cada unitat oculta també està connectada a totes les unitats visibles), i la unitat de polarització està connectada a totes les unitats visibles i a totes les unitats ocultes.</w:t>
+      </w:r>
+      <w:r>
+        <w:t xml:space="preserve"> </w:t>
+      </w:r>
+      <w:r>
+        <w:rPr>
+          <w:rStyle w:val="notranslate"/>
+        </w:rPr>
+        <w:t>Per facilitar l'aprenentatge, restringim la xarxa perquè cap unitat visible estigui connectada a cap altra unitat visible i cap unitat oculta estigui connectada a cap altra unitat oculta.</w:t>
       </w:r>
     </w:p>
     <w:p>
@@ -334,10 +504,7 @@
       </w:r>
       <w:proofErr w:type="spellEnd"/>
       <w:r>
-        <w:t xml:space="preserve"> per a fer el model de </w:t>
-      </w:r>
-      <w:r>
-        <w:t xml:space="preserve">generació de moodboards. S'ha escollit </w:t>
+        <w:t xml:space="preserve"> per a fer el model de generació de moodboards. S'ha escollit </w:t>
       </w:r>
       <w:proofErr w:type="spellStart"/>
       <w:r>
@@ -345,25 +512,7 @@
       </w:r>
       <w:proofErr w:type="spellEnd"/>
       <w:r>
-        <w:t xml:space="preserve"> </w:t>
-      </w:r>
-      <w:r>
-        <w:t>ja que compta amb una gran quantitat de biblioteques incorporades. Moltes</w:t>
-      </w:r>
-      <w:r>
-        <w:t xml:space="preserve"> </w:t>
-      </w:r>
-      <w:r>
-        <w:t xml:space="preserve">de les biblioteques </w:t>
-      </w:r>
-      <w:r>
-        <w:t>són</w:t>
-      </w:r>
-      <w:r>
-        <w:t xml:space="preserve"> per a </w:t>
-      </w:r>
-      <w:r>
-        <w:t>intel</w:t>
+        <w:t xml:space="preserve"> ja que compta amb una gran quantitat de biblioteques incorporades. Moltes de les biblioteques són per a intel</w:t>
       </w:r>
       <w:r>
         <w:rPr>
@@ -378,39 +527,92 @@
         <w:t xml:space="preserve"> artifi</w:t>
       </w:r>
       <w:r>
-        <w:t>cial i aprenentatge automàtic. També</w:t>
-      </w:r>
-      <w:r>
-        <w:t xml:space="preserve"> ens permet tractar les dades de molte</w:t>
-      </w:r>
-      <w:r>
-        <w:t xml:space="preserve">s maneres per tal d'obtenir els </w:t>
-      </w:r>
-      <w:r>
-        <w:t xml:space="preserve">formats que es desitgen. </w:t>
-      </w:r>
-      <w:r>
-        <w:t>Així</w:t>
-      </w:r>
-      <w:r>
-        <w:t xml:space="preserve">__ doncs, </w:t>
+        <w:t xml:space="preserve">cial i aprenentatge automàtic. També ens permet tractar les dades de moltes maneres per tal d'obtenir els formats que es desitgen. Així__ doncs, </w:t>
       </w:r>
       <w:r>
         <w:t xml:space="preserve"> é</w:t>
       </w:r>
       <w:r>
-        <w:t>s el llenguatge ideal per tal de desenvolupar</w:t>
-      </w:r>
+        <w:t xml:space="preserve">s el llenguatge ideal per tal de desenvolupar la nostre </w:t>
+      </w:r>
+      <w:r>
+        <w:t>màquina.</w:t>
+      </w:r>
+    </w:p>
+    <w:p>
+      <w:pPr>
+        <w:pStyle w:val="Ttulo2"/>
+        <w:spacing w:line="360" w:lineRule="auto"/>
+      </w:pPr>
+      <w:r>
+        <w:lastRenderedPageBreak/>
+        <w:t>Dades</w:t>
+      </w:r>
+    </w:p>
+    <w:p>
+      <w:pPr>
+        <w:pStyle w:val="Prrafodelista"/>
+        <w:numPr>
+          <w:ilvl w:val="0"/>
+          <w:numId w:val="1"/>
+        </w:numPr>
+        <w:spacing w:line="360" w:lineRule="auto"/>
+      </w:pPr>
+      <w:r>
+        <w:t>Explicar com son les dades obtingudes de l’aplicació (imatges)</w:t>
+      </w:r>
+    </w:p>
+    <w:p>
+      <w:pPr>
+        <w:pStyle w:val="Prrafodelista"/>
+        <w:numPr>
+          <w:ilvl w:val="0"/>
+          <w:numId w:val="1"/>
+        </w:numPr>
+        <w:spacing w:line="360" w:lineRule="auto"/>
+      </w:pPr>
+      <w:r>
+        <w:t xml:space="preserve">Com les transformem i </w:t>
+      </w:r>
+      <w:proofErr w:type="spellStart"/>
+      <w:r>
+        <w:t>pk</w:t>
+      </w:r>
+      <w:proofErr w:type="spellEnd"/>
+      <w:r>
+        <w:t xml:space="preserve"> per tal d’entrenar la màquina i explicar que son els </w:t>
+      </w:r>
+      <w:proofErr w:type="spellStart"/>
+      <w:r>
+        <w:t>one</w:t>
+      </w:r>
+      <w:proofErr w:type="spellEnd"/>
       <w:r>
         <w:t xml:space="preserve"> </w:t>
       </w:r>
-      <w:bookmarkStart w:id="0" w:name="_GoBack"/>
-      <w:bookmarkEnd w:id="0"/>
-      <w:r>
-        <w:t xml:space="preserve">la nostre </w:t>
-      </w:r>
-      <w:r>
-        <w:t>màquina.</w:t>
+      <w:proofErr w:type="spellStart"/>
+      <w:r>
+        <w:t>hot</w:t>
+      </w:r>
+      <w:proofErr w:type="spellEnd"/>
+      <w:r>
+        <w:t xml:space="preserve"> vectors. Grups de bits entre els quals les combinacions vàlides de valors són només aquelles amb un sol bit alt(1) i tots els altres valors amb bits baixos</w:t>
+      </w:r>
+      <w:r>
+        <w:t>(0).</w:t>
+      </w:r>
+    </w:p>
+    <w:p>
+      <w:pPr>
+        <w:pStyle w:val="Prrafodelista"/>
+        <w:numPr>
+          <w:ilvl w:val="0"/>
+          <w:numId w:val="1"/>
+        </w:numPr>
+        <w:spacing w:line="360" w:lineRule="auto"/>
+      </w:pPr>
+      <w:r>
+        <w:t>Quines dades genera la maquina.</w:t>
       </w:r>
     </w:p>
     <w:p>
@@ -419,73 +621,98 @@
         <w:spacing w:line="360" w:lineRule="auto"/>
       </w:pPr>
       <w:r>
-        <w:t>Dades</w:t>
-      </w:r>
-    </w:p>
-    <w:p>
-      <w:pPr>
-        <w:pStyle w:val="Prrafodelista"/>
-        <w:numPr>
-          <w:ilvl w:val="0"/>
-          <w:numId w:val="1"/>
-        </w:numPr>
-        <w:spacing w:line="360" w:lineRule="auto"/>
-      </w:pPr>
-      <w:r>
-        <w:t>Explicar com son les dades obtingudes de l’aplicació (imatges)</w:t>
-      </w:r>
-    </w:p>
-    <w:p>
-      <w:pPr>
-        <w:pStyle w:val="Prrafodelista"/>
-        <w:numPr>
-          <w:ilvl w:val="0"/>
-          <w:numId w:val="1"/>
-        </w:numPr>
-        <w:spacing w:line="360" w:lineRule="auto"/>
-      </w:pPr>
-      <w:r>
-        <w:t xml:space="preserve">Com les transformem i </w:t>
-      </w:r>
-      <w:proofErr w:type="spellStart"/>
-      <w:r>
-        <w:t>pk</w:t>
-      </w:r>
-      <w:proofErr w:type="spellEnd"/>
-      <w:r>
-        <w:t xml:space="preserve"> per tal d’entrenar la màquina i explicar que son els </w:t>
-      </w:r>
-      <w:proofErr w:type="spellStart"/>
-      <w:r>
-        <w:t>one</w:t>
-      </w:r>
-      <w:proofErr w:type="spellEnd"/>
-      <w:r>
-        <w:t xml:space="preserve"> </w:t>
-      </w:r>
-      <w:proofErr w:type="spellStart"/>
-      <w:r>
-        <w:t>hot</w:t>
-      </w:r>
-      <w:proofErr w:type="spellEnd"/>
-      <w:r>
-        <w:t xml:space="preserve"> vectors. Grups de bits entre els quals les combinacions vàlides de valors són només aquelles amb un sol bit alt(1) i tots els altres valors amb bits baixos</w:t>
-      </w:r>
-      <w:r>
-        <w:t>(0).</w:t>
-      </w:r>
-    </w:p>
-    <w:p>
-      <w:pPr>
-        <w:pStyle w:val="Prrafodelista"/>
-        <w:numPr>
-          <w:ilvl w:val="0"/>
-          <w:numId w:val="1"/>
-        </w:numPr>
-        <w:spacing w:line="360" w:lineRule="auto"/>
-      </w:pPr>
-      <w:r>
-        <w:t>Quines dades genera la maquina.</w:t>
+        <w:t>Avaluació</w:t>
+      </w:r>
+    </w:p>
+    <w:p>
+      <w:pPr>
+        <w:pStyle w:val="Prrafodelista"/>
+        <w:numPr>
+          <w:ilvl w:val="0"/>
+          <w:numId w:val="1"/>
+        </w:numPr>
+        <w:spacing w:line="360" w:lineRule="auto"/>
+      </w:pPr>
+      <w:r>
+        <w:t>Quines avaluacions realitzarem:</w:t>
+      </w:r>
+    </w:p>
+    <w:p>
+      <w:pPr>
+        <w:pStyle w:val="Prrafodelista"/>
+        <w:numPr>
+          <w:ilvl w:val="1"/>
+          <w:numId w:val="1"/>
+        </w:numPr>
+        <w:spacing w:line="360" w:lineRule="auto"/>
+      </w:pPr>
+      <w:r>
+        <w:t>L’ajuda d’un expert per avaluar</w:t>
+      </w:r>
+    </w:p>
+    <w:p>
+      <w:pPr>
+        <w:pStyle w:val="Prrafodelista"/>
+        <w:numPr>
+          <w:ilvl w:val="1"/>
+          <w:numId w:val="1"/>
+        </w:numPr>
+        <w:spacing w:line="360" w:lineRule="auto"/>
+      </w:pPr>
+      <w:r>
+        <w:t>10 moodboards i els analitzar</w:t>
+      </w:r>
+    </w:p>
+    <w:p>
+      <w:pPr>
+        <w:pStyle w:val="Prrafodelista"/>
+        <w:numPr>
+          <w:ilvl w:val="0"/>
+          <w:numId w:val="1"/>
+        </w:numPr>
+        <w:spacing w:line="360" w:lineRule="auto"/>
+      </w:pPr>
+      <w:r>
+        <w:t>Dificultats que ens han aparegut al avaluar:</w:t>
+      </w:r>
+    </w:p>
+    <w:p>
+      <w:pPr>
+        <w:pStyle w:val="Prrafodelista"/>
+        <w:numPr>
+          <w:ilvl w:val="1"/>
+          <w:numId w:val="1"/>
+        </w:numPr>
+        <w:spacing w:line="360" w:lineRule="auto"/>
+      </w:pPr>
+      <w:r>
+        <w:t>Quantitat de dades es molt baixa</w:t>
+      </w:r>
+    </w:p>
+    <w:p>
+      <w:pPr>
+        <w:pStyle w:val="Prrafodelista"/>
+        <w:numPr>
+          <w:ilvl w:val="1"/>
+          <w:numId w:val="1"/>
+        </w:numPr>
+        <w:spacing w:line="360" w:lineRule="auto"/>
+      </w:pPr>
+      <w:r>
+        <w:t>Es necessita temps per l’avaluació</w:t>
+      </w:r>
+    </w:p>
+    <w:p>
+      <w:pPr>
+        <w:pStyle w:val="Prrafodelista"/>
+        <w:numPr>
+          <w:ilvl w:val="1"/>
+          <w:numId w:val="1"/>
+        </w:numPr>
+        <w:spacing w:line="360" w:lineRule="auto"/>
+      </w:pPr>
+      <w:r>
+        <w:t>No es sap quin resultat es bo del tot</w:t>
       </w:r>
     </w:p>
     <w:p>
@@ -494,98 +721,98 @@
         <w:spacing w:line="360" w:lineRule="auto"/>
       </w:pPr>
       <w:r>
-        <w:t>Avaluació</w:t>
-      </w:r>
-    </w:p>
-    <w:p>
-      <w:pPr>
-        <w:pStyle w:val="Prrafodelista"/>
-        <w:numPr>
-          <w:ilvl w:val="0"/>
-          <w:numId w:val="1"/>
-        </w:numPr>
-        <w:spacing w:line="360" w:lineRule="auto"/>
-      </w:pPr>
-      <w:r>
-        <w:t>Quines avaluacions realitzarem:</w:t>
-      </w:r>
-    </w:p>
-    <w:p>
-      <w:pPr>
-        <w:pStyle w:val="Prrafodelista"/>
-        <w:numPr>
-          <w:ilvl w:val="1"/>
-          <w:numId w:val="1"/>
-        </w:numPr>
-        <w:spacing w:line="360" w:lineRule="auto"/>
-      </w:pPr>
-      <w:r>
-        <w:t>L’ajuda d’un expert per avaluar</w:t>
-      </w:r>
-    </w:p>
-    <w:p>
-      <w:pPr>
-        <w:pStyle w:val="Prrafodelista"/>
-        <w:numPr>
-          <w:ilvl w:val="1"/>
-          <w:numId w:val="1"/>
-        </w:numPr>
-        <w:spacing w:line="360" w:lineRule="auto"/>
-      </w:pPr>
-      <w:r>
-        <w:t>10 moodboards i els analitzar</w:t>
-      </w:r>
-    </w:p>
-    <w:p>
-      <w:pPr>
-        <w:pStyle w:val="Prrafodelista"/>
-        <w:numPr>
-          <w:ilvl w:val="0"/>
-          <w:numId w:val="1"/>
-        </w:numPr>
-        <w:spacing w:line="360" w:lineRule="auto"/>
-      </w:pPr>
-      <w:r>
-        <w:t>Dificultats que ens han aparegut al avaluar:</w:t>
-      </w:r>
-    </w:p>
-    <w:p>
-      <w:pPr>
-        <w:pStyle w:val="Prrafodelista"/>
-        <w:numPr>
-          <w:ilvl w:val="1"/>
-          <w:numId w:val="1"/>
-        </w:numPr>
-        <w:spacing w:line="360" w:lineRule="auto"/>
-      </w:pPr>
-      <w:r>
-        <w:t>Quantitat de dades es molt baixa</w:t>
-      </w:r>
-    </w:p>
-    <w:p>
-      <w:pPr>
-        <w:pStyle w:val="Prrafodelista"/>
-        <w:numPr>
-          <w:ilvl w:val="1"/>
-          <w:numId w:val="1"/>
-        </w:numPr>
-        <w:spacing w:line="360" w:lineRule="auto"/>
-      </w:pPr>
-      <w:r>
-        <w:t>Es necessita temps per l’avaluació</w:t>
-      </w:r>
-    </w:p>
-    <w:p>
-      <w:pPr>
-        <w:pStyle w:val="Prrafodelista"/>
-        <w:numPr>
-          <w:ilvl w:val="1"/>
-          <w:numId w:val="1"/>
-        </w:numPr>
-        <w:spacing w:line="360" w:lineRule="auto"/>
-      </w:pPr>
-      <w:r>
-        <w:t>No es sap quin resultat es bo del tot</w:t>
+        <w:t>Resultats</w:t>
+      </w:r>
+    </w:p>
+    <w:p>
+      <w:pPr>
+        <w:pStyle w:val="Prrafodelista"/>
+        <w:numPr>
+          <w:ilvl w:val="0"/>
+          <w:numId w:val="1"/>
+        </w:numPr>
+        <w:spacing w:line="360" w:lineRule="auto"/>
+      </w:pPr>
+      <w:r>
+        <w:t xml:space="preserve">Un 35% dels objectes malament. </w:t>
+      </w:r>
+    </w:p>
+    <w:p>
+      <w:pPr>
+        <w:pStyle w:val="Prrafodelista"/>
+        <w:numPr>
+          <w:ilvl w:val="0"/>
+          <w:numId w:val="1"/>
+        </w:numPr>
+        <w:spacing w:line="360" w:lineRule="auto"/>
+      </w:pPr>
+      <w:r>
+        <w:t>Molts moodboards incomplets</w:t>
+      </w:r>
+    </w:p>
+    <w:p>
+      <w:pPr>
+        <w:pStyle w:val="Prrafodelista"/>
+        <w:numPr>
+          <w:ilvl w:val="0"/>
+          <w:numId w:val="1"/>
+        </w:numPr>
+        <w:spacing w:line="360" w:lineRule="auto"/>
+      </w:pPr>
+      <w:r>
+        <w:t>Problemes:</w:t>
+      </w:r>
+    </w:p>
+    <w:p>
+      <w:pPr>
+        <w:pStyle w:val="Prrafodelista"/>
+        <w:numPr>
+          <w:ilvl w:val="1"/>
+          <w:numId w:val="1"/>
+        </w:numPr>
+        <w:spacing w:line="360" w:lineRule="auto"/>
+      </w:pPr>
+      <w:r>
+        <w:t>Poques dades</w:t>
+      </w:r>
+    </w:p>
+    <w:p>
+      <w:pPr>
+        <w:pStyle w:val="Prrafodelista"/>
+        <w:numPr>
+          <w:ilvl w:val="1"/>
+          <w:numId w:val="1"/>
+        </w:numPr>
+        <w:spacing w:line="360" w:lineRule="auto"/>
+      </w:pPr>
+      <w:r>
+        <w:t>Filtratge</w:t>
+      </w:r>
+    </w:p>
+    <w:p>
+      <w:pPr>
+        <w:pStyle w:val="Prrafodelista"/>
+        <w:numPr>
+          <w:ilvl w:val="1"/>
+          <w:numId w:val="1"/>
+        </w:numPr>
+        <w:spacing w:line="360" w:lineRule="auto"/>
+      </w:pPr>
+      <w:r>
+        <w:t>Format de les dades</w:t>
+      </w:r>
+    </w:p>
+    <w:p>
+      <w:pPr>
+        <w:pStyle w:val="Prrafodelista"/>
+        <w:numPr>
+          <w:ilvl w:val="1"/>
+          <w:numId w:val="1"/>
+        </w:numPr>
+        <w:spacing w:line="360" w:lineRule="auto"/>
+      </w:pPr>
+      <w:r>
+        <w:t>Relació de colors</w:t>
       </w:r>
     </w:p>
     <w:p>
@@ -594,98 +821,111 @@
         <w:spacing w:line="360" w:lineRule="auto"/>
       </w:pPr>
       <w:r>
-        <w:t>Resultats</w:t>
-      </w:r>
-    </w:p>
-    <w:p>
-      <w:pPr>
-        <w:pStyle w:val="Prrafodelista"/>
-        <w:numPr>
-          <w:ilvl w:val="0"/>
-          <w:numId w:val="1"/>
-        </w:numPr>
-        <w:spacing w:line="360" w:lineRule="auto"/>
-      </w:pPr>
-      <w:r>
-        <w:t xml:space="preserve">Un 35% dels objectes malament. </w:t>
-      </w:r>
-    </w:p>
-    <w:p>
-      <w:pPr>
-        <w:pStyle w:val="Prrafodelista"/>
-        <w:numPr>
-          <w:ilvl w:val="0"/>
-          <w:numId w:val="1"/>
-        </w:numPr>
-        <w:spacing w:line="360" w:lineRule="auto"/>
-      </w:pPr>
-      <w:r>
-        <w:t>Molts moodboards incomplets</w:t>
-      </w:r>
-    </w:p>
-    <w:p>
-      <w:pPr>
-        <w:pStyle w:val="Prrafodelista"/>
-        <w:numPr>
-          <w:ilvl w:val="0"/>
-          <w:numId w:val="1"/>
-        </w:numPr>
-        <w:spacing w:line="360" w:lineRule="auto"/>
-      </w:pPr>
-      <w:r>
-        <w:t>Problemes:</w:t>
-      </w:r>
-    </w:p>
-    <w:p>
-      <w:pPr>
-        <w:pStyle w:val="Prrafodelista"/>
-        <w:numPr>
-          <w:ilvl w:val="1"/>
-          <w:numId w:val="1"/>
-        </w:numPr>
-        <w:spacing w:line="360" w:lineRule="auto"/>
-      </w:pPr>
-      <w:r>
-        <w:t>Poques dades</w:t>
-      </w:r>
-    </w:p>
-    <w:p>
-      <w:pPr>
-        <w:pStyle w:val="Prrafodelista"/>
-        <w:numPr>
-          <w:ilvl w:val="1"/>
-          <w:numId w:val="1"/>
-        </w:numPr>
-        <w:spacing w:line="360" w:lineRule="auto"/>
-      </w:pPr>
-      <w:r>
-        <w:t>Filtratge</w:t>
-      </w:r>
-    </w:p>
-    <w:p>
-      <w:pPr>
-        <w:pStyle w:val="Prrafodelista"/>
-        <w:numPr>
-          <w:ilvl w:val="1"/>
-          <w:numId w:val="1"/>
-        </w:numPr>
-        <w:spacing w:line="360" w:lineRule="auto"/>
-      </w:pPr>
-      <w:r>
-        <w:t>Format de les dades</w:t>
-      </w:r>
-    </w:p>
-    <w:p>
-      <w:pPr>
-        <w:pStyle w:val="Prrafodelista"/>
-        <w:numPr>
-          <w:ilvl w:val="1"/>
-          <w:numId w:val="1"/>
-        </w:numPr>
-        <w:spacing w:line="360" w:lineRule="auto"/>
-      </w:pPr>
-      <w:r>
-        <w:t>Relació de colors</w:t>
+        <w:t>Conclusions</w:t>
+      </w:r>
+    </w:p>
+    <w:p>
+      <w:pPr>
+        <w:pStyle w:val="Prrafodelista"/>
+        <w:numPr>
+          <w:ilvl w:val="0"/>
+          <w:numId w:val="1"/>
+        </w:numPr>
+        <w:spacing w:line="360" w:lineRule="auto"/>
+      </w:pPr>
+      <w:r>
+        <w:t>S’ha pogut validar la interfície gràfica, que funciona correctament, 3hores a 1 hora</w:t>
+      </w:r>
+    </w:p>
+    <w:p>
+      <w:pPr>
+        <w:pStyle w:val="Prrafodelista"/>
+        <w:numPr>
+          <w:ilvl w:val="0"/>
+          <w:numId w:val="1"/>
+        </w:numPr>
+        <w:spacing w:line="360" w:lineRule="auto"/>
+      </w:pPr>
+      <w:r>
+        <w:t>Que la RBM genera moodboards</w:t>
+      </w:r>
+    </w:p>
+    <w:p>
+      <w:pPr>
+        <w:pStyle w:val="Prrafodelista"/>
+        <w:numPr>
+          <w:ilvl w:val="0"/>
+          <w:numId w:val="1"/>
+        </w:numPr>
+        <w:spacing w:line="360" w:lineRule="auto"/>
+      </w:pPr>
+      <w:r>
+        <w:t>La utilitat real de la màquina</w:t>
+      </w:r>
+    </w:p>
+    <w:p>
+      <w:pPr>
+        <w:pStyle w:val="Prrafodelista"/>
+        <w:numPr>
+          <w:ilvl w:val="0"/>
+          <w:numId w:val="1"/>
+        </w:numPr>
+        <w:spacing w:line="360" w:lineRule="auto"/>
+      </w:pPr>
+      <w:r>
+        <w:t>Millores:</w:t>
+      </w:r>
+    </w:p>
+    <w:p>
+      <w:pPr>
+        <w:pStyle w:val="Prrafodelista"/>
+        <w:numPr>
+          <w:ilvl w:val="1"/>
+          <w:numId w:val="1"/>
+        </w:numPr>
+        <w:spacing w:line="360" w:lineRule="auto"/>
+      </w:pPr>
+      <w:r>
+        <w:t>Més dades</w:t>
+      </w:r>
+    </w:p>
+    <w:p>
+      <w:pPr>
+        <w:pStyle w:val="Prrafodelista"/>
+        <w:numPr>
+          <w:ilvl w:val="1"/>
+          <w:numId w:val="1"/>
+        </w:numPr>
+        <w:spacing w:line="360" w:lineRule="auto"/>
+      </w:pPr>
+      <w:r>
+        <w:t>Diferents màquines per a tots els estils</w:t>
+      </w:r>
+    </w:p>
+    <w:p>
+      <w:pPr>
+        <w:pStyle w:val="Prrafodelista"/>
+        <w:numPr>
+          <w:ilvl w:val="1"/>
+          <w:numId w:val="1"/>
+        </w:numPr>
+        <w:spacing w:line="360" w:lineRule="auto"/>
+      </w:pPr>
+      <w:r>
+        <w:t>Llegir tant dades com imatges</w:t>
+      </w:r>
+    </w:p>
+    <w:p>
+      <w:pPr>
+        <w:pStyle w:val="Prrafodelista"/>
+        <w:numPr>
+          <w:ilvl w:val="1"/>
+          <w:numId w:val="1"/>
+        </w:numPr>
+        <w:spacing w:line="360" w:lineRule="auto"/>
+      </w:pPr>
+      <w:r>
+        <w:t>Incloure tot els procés a l’aplicació</w:t>
       </w:r>
     </w:p>
     <w:p>
@@ -694,120 +934,7 @@
         <w:spacing w:line="360" w:lineRule="auto"/>
       </w:pPr>
       <w:r>
-        <w:t>Conclusions</w:t>
-      </w:r>
-    </w:p>
-    <w:p>
-      <w:pPr>
-        <w:pStyle w:val="Prrafodelista"/>
-        <w:numPr>
-          <w:ilvl w:val="0"/>
-          <w:numId w:val="1"/>
-        </w:numPr>
-        <w:spacing w:line="360" w:lineRule="auto"/>
-      </w:pPr>
-      <w:r>
-        <w:t>S’ha pogut validar la interfície gràfica, que funciona correctament, 3hores a 1 hora</w:t>
-      </w:r>
-    </w:p>
-    <w:p>
-      <w:pPr>
-        <w:pStyle w:val="Prrafodelista"/>
-        <w:numPr>
-          <w:ilvl w:val="0"/>
-          <w:numId w:val="1"/>
-        </w:numPr>
-        <w:spacing w:line="360" w:lineRule="auto"/>
-      </w:pPr>
-      <w:r>
-        <w:t>Que la RBM genera moodboards</w:t>
-      </w:r>
-    </w:p>
-    <w:p>
-      <w:pPr>
-        <w:pStyle w:val="Prrafodelista"/>
-        <w:numPr>
-          <w:ilvl w:val="0"/>
-          <w:numId w:val="1"/>
-        </w:numPr>
-        <w:spacing w:line="360" w:lineRule="auto"/>
-      </w:pPr>
-      <w:r>
         <w:lastRenderedPageBreak/>
-        <w:t>La utilitat real de la màquina</w:t>
-      </w:r>
-    </w:p>
-    <w:p>
-      <w:pPr>
-        <w:pStyle w:val="Prrafodelista"/>
-        <w:numPr>
-          <w:ilvl w:val="0"/>
-          <w:numId w:val="1"/>
-        </w:numPr>
-        <w:spacing w:line="360" w:lineRule="auto"/>
-      </w:pPr>
-      <w:r>
-        <w:t>Millores:</w:t>
-      </w:r>
-    </w:p>
-    <w:p>
-      <w:pPr>
-        <w:pStyle w:val="Prrafodelista"/>
-        <w:numPr>
-          <w:ilvl w:val="1"/>
-          <w:numId w:val="1"/>
-        </w:numPr>
-        <w:spacing w:line="360" w:lineRule="auto"/>
-      </w:pPr>
-      <w:r>
-        <w:t>Més dades</w:t>
-      </w:r>
-    </w:p>
-    <w:p>
-      <w:pPr>
-        <w:pStyle w:val="Prrafodelista"/>
-        <w:numPr>
-          <w:ilvl w:val="1"/>
-          <w:numId w:val="1"/>
-        </w:numPr>
-        <w:spacing w:line="360" w:lineRule="auto"/>
-      </w:pPr>
-      <w:r>
-        <w:t>Diferents màquines per a tots els estils</w:t>
-      </w:r>
-    </w:p>
-    <w:p>
-      <w:pPr>
-        <w:pStyle w:val="Prrafodelista"/>
-        <w:numPr>
-          <w:ilvl w:val="1"/>
-          <w:numId w:val="1"/>
-        </w:numPr>
-        <w:spacing w:line="360" w:lineRule="auto"/>
-      </w:pPr>
-      <w:r>
-        <w:t>Llegir tant dades com imatges</w:t>
-      </w:r>
-    </w:p>
-    <w:p>
-      <w:pPr>
-        <w:pStyle w:val="Prrafodelista"/>
-        <w:numPr>
-          <w:ilvl w:val="1"/>
-          <w:numId w:val="1"/>
-        </w:numPr>
-        <w:spacing w:line="360" w:lineRule="auto"/>
-      </w:pPr>
-      <w:r>
-        <w:t>Incloure tot els procés a l’aplicació</w:t>
-      </w:r>
-    </w:p>
-    <w:p>
-      <w:pPr>
-        <w:pStyle w:val="Ttulo2"/>
-        <w:spacing w:line="360" w:lineRule="auto"/>
-      </w:pPr>
-      <w:r>
         <w:t>Preguntes</w:t>
       </w:r>
     </w:p>
@@ -1402,6 +1529,7 @@
   <w:style w:type="character" w:default="1" w:styleId="Fuentedeprrafopredeter">
     <w:name w:val="Default Paragraph Font"/>
     <w:uiPriority w:val="1"/>
+    <w:semiHidden/>
     <w:unhideWhenUsed/>
   </w:style>
   <w:style w:type="table" w:default="1" w:styleId="Tablanormal">
@@ -1463,6 +1591,11 @@
       <w:ind w:left="720"/>
       <w:contextualSpacing/>
     </w:pPr>
+  </w:style>
+  <w:style w:type="character" w:customStyle="1" w:styleId="notranslate">
+    <w:name w:val="notranslate"/>
+    <w:basedOn w:val="Fuentedeprrafopredeter"/>
+    <w:rsid w:val="004034F9"/>
   </w:style>
 </w:styles>
 </file>

--- a/Presentation/Guio.docx
+++ b/Presentation/Guio.docx
@@ -153,37 +153,21 @@
         <w:jc w:val="both"/>
       </w:pPr>
       <w:r>
-        <w:t xml:space="preserve">Crear una aplicació amb </w:t>
-      </w:r>
-      <w:proofErr w:type="spellStart"/>
-      <w:r>
-        <w:t>Unity</w:t>
-      </w:r>
-      <w:proofErr w:type="spellEnd"/>
-      <w:r>
-        <w:t xml:space="preserve"> per ajudar a la creació de moodboards.</w:t>
-      </w:r>
-    </w:p>
-    <w:p>
-      <w:pPr>
-        <w:pStyle w:val="Prrafodelista"/>
-        <w:numPr>
-          <w:ilvl w:val="1"/>
-          <w:numId w:val="1"/>
-        </w:numPr>
-        <w:spacing w:line="360" w:lineRule="auto"/>
-        <w:jc w:val="both"/>
-      </w:pPr>
-      <w:r>
-        <w:t xml:space="preserve">Usar un algorisme de Machine </w:t>
-      </w:r>
-      <w:proofErr w:type="spellStart"/>
-      <w:r>
-        <w:t>learning</w:t>
-      </w:r>
-      <w:proofErr w:type="spellEnd"/>
-      <w:r>
-        <w:t xml:space="preserve"> per tal de generar moodboards.</w:t>
+        <w:t>Crear una aplicació amb Unity per ajudar a la creació de moodboards.</w:t>
+      </w:r>
+    </w:p>
+    <w:p>
+      <w:pPr>
+        <w:pStyle w:val="Prrafodelista"/>
+        <w:numPr>
+          <w:ilvl w:val="1"/>
+          <w:numId w:val="1"/>
+        </w:numPr>
+        <w:spacing w:line="360" w:lineRule="auto"/>
+        <w:jc w:val="both"/>
+      </w:pPr>
+      <w:r>
+        <w:t>Usar un algorisme de Machine learning per tal de generar moodboards.</w:t>
       </w:r>
     </w:p>
     <w:p>
@@ -228,6 +212,7 @@
       <w:pPr>
         <w:pStyle w:val="Ttulo2"/>
         <w:spacing w:line="360" w:lineRule="auto"/>
+        <w:jc w:val="both"/>
       </w:pPr>
       <w:r>
         <w:t>Interfície</w:t>
@@ -241,30 +226,24 @@
           <w:numId w:val="1"/>
         </w:numPr>
         <w:spacing w:line="360" w:lineRule="auto"/>
+        <w:jc w:val="both"/>
       </w:pPr>
       <w:r>
         <w:t xml:space="preserve">Eines utilitzades i el perquè. </w:t>
       </w:r>
       <w:r>
-        <w:t xml:space="preserve"> Mencionar connexió amb </w:t>
-      </w:r>
-      <w:proofErr w:type="spellStart"/>
-      <w:r>
-        <w:t>bbdd</w:t>
-      </w:r>
-      <w:proofErr w:type="spellEnd"/>
-      <w:r>
-        <w:t>, fàcil d’usar...</w:t>
-      </w:r>
-    </w:p>
-    <w:p>
-      <w:pPr>
-        <w:pStyle w:val="Prrafodelista"/>
-        <w:numPr>
-          <w:ilvl w:val="0"/>
-          <w:numId w:val="1"/>
-        </w:numPr>
-        <w:spacing w:line="360" w:lineRule="auto"/>
+        <w:t xml:space="preserve"> Mencionar connexió amb bbdd, fàcil d’usar...</w:t>
+      </w:r>
+    </w:p>
+    <w:p>
+      <w:pPr>
+        <w:pStyle w:val="Prrafodelista"/>
+        <w:numPr>
+          <w:ilvl w:val="0"/>
+          <w:numId w:val="1"/>
+        </w:numPr>
+        <w:spacing w:line="360" w:lineRule="auto"/>
+        <w:jc w:val="both"/>
       </w:pPr>
       <w:r>
         <w:t>Com seran els moodboards, quines coses hem de tenir en compte per tal que la imatge sigui lo mes cohesionada possible. ES va decidir per una graella que contigües totes els imatges possibles.</w:t>
@@ -278,6 +257,7 @@
           <w:numId w:val="1"/>
         </w:numPr>
         <w:spacing w:line="360" w:lineRule="auto"/>
+        <w:jc w:val="both"/>
       </w:pPr>
       <w:r>
         <w:t>Funcionalitats bàsiques havia de tenir per tal de satisfer els requisits proposats.</w:t>
@@ -291,6 +271,7 @@
           <w:numId w:val="1"/>
         </w:numPr>
         <w:spacing w:line="360" w:lineRule="auto"/>
+        <w:jc w:val="both"/>
       </w:pPr>
       <w:r>
         <w:t>Explicar les dos imatges.</w:t>
@@ -299,12 +280,14 @@
     <w:p>
       <w:pPr>
         <w:spacing w:line="360" w:lineRule="auto"/>
+        <w:jc w:val="both"/>
       </w:pPr>
     </w:p>
     <w:p>
       <w:pPr>
         <w:pStyle w:val="Ttulo2"/>
         <w:spacing w:line="360" w:lineRule="auto"/>
+        <w:jc w:val="both"/>
       </w:pPr>
       <w:r>
         <w:lastRenderedPageBreak/>
@@ -319,32 +302,24 @@
           <w:numId w:val="1"/>
         </w:numPr>
         <w:spacing w:line="360" w:lineRule="auto"/>
+        <w:jc w:val="both"/>
       </w:pPr>
       <w:r>
         <w:t>L’objectiu es generar moodboards però s’han de classificar</w:t>
       </w:r>
-    </w:p>
-    <w:p>
-      <w:pPr>
-        <w:pStyle w:val="Prrafodelista"/>
-        <w:numPr>
-          <w:ilvl w:val="0"/>
-          <w:numId w:val="1"/>
-        </w:numPr>
-        <w:spacing w:line="360" w:lineRule="auto"/>
-      </w:pPr>
-      <w:r>
-        <w:t>Dades son graelles, vectors formats per identificadors</w:t>
-      </w:r>
-    </w:p>
-    <w:p>
-      <w:pPr>
-        <w:pStyle w:val="Prrafodelista"/>
-        <w:numPr>
-          <w:ilvl w:val="0"/>
-          <w:numId w:val="1"/>
-        </w:numPr>
-        <w:spacing w:line="360" w:lineRule="auto"/>
+      <w:r>
+        <w:t>. La majoria de tècniques de ML es basen en classificar però no en generar.</w:t>
+      </w:r>
+    </w:p>
+    <w:p>
+      <w:pPr>
+        <w:pStyle w:val="Prrafodelista"/>
+        <w:numPr>
+          <w:ilvl w:val="0"/>
+          <w:numId w:val="1"/>
+        </w:numPr>
+        <w:spacing w:line="360" w:lineRule="auto"/>
+        <w:jc w:val="both"/>
       </w:pPr>
       <w:r>
         <w:t>Supervisat: els algorismes treballen amb dades etiquetades intentant trobar una funció que els assigni l’etiqueta de sortida. L’algorisme s’entrena amb un històric de dades i així aprèn a assignar l’etiqueta de sortida adequada a un nou valor, prediu el valor de sortida.</w:t>
@@ -358,6 +333,7 @@
           <w:numId w:val="1"/>
         </w:numPr>
         <w:spacing w:line="360" w:lineRule="auto"/>
+        <w:jc w:val="both"/>
       </w:pPr>
       <w:r>
         <w:t xml:space="preserve">No supervisat: </w:t>
@@ -374,6 +350,7 @@
           <w:numId w:val="1"/>
         </w:numPr>
         <w:spacing w:line="360" w:lineRule="auto"/>
+        <w:jc w:val="both"/>
       </w:pPr>
       <w:r>
         <w:t>Algoritme final: no supervisat i generatiu. Que ens permeti crear dades noves</w:t>
@@ -383,37 +360,35 @@
       <w:pPr>
         <w:pStyle w:val="Ttulo2"/>
         <w:spacing w:line="360" w:lineRule="auto"/>
-      </w:pPr>
-      <w:proofErr w:type="spellStart"/>
-      <w:r>
-        <w:t>Restricted</w:t>
-      </w:r>
-      <w:proofErr w:type="spellEnd"/>
-      <w:r>
-        <w:t xml:space="preserve"> Boltzmann Machine</w:t>
-      </w:r>
-    </w:p>
-    <w:p>
-      <w:pPr>
-        <w:pStyle w:val="Prrafodelista"/>
-        <w:numPr>
-          <w:ilvl w:val="0"/>
-          <w:numId w:val="1"/>
-        </w:numPr>
-        <w:spacing w:line="360" w:lineRule="auto"/>
-      </w:pPr>
-      <w:r>
-        <w:t>una Màquina Restringida de Boltzmann és una xarxa neuronal estocàstica ( xarxa neuronal que significa que tenim unitats de tipus neuronal les activacions binàries depenen dels veïns amb què estan connectats; el significat estocàstic és que aquestes activacions tenen un element probabilístic) que consisteix en:</w:t>
-      </w:r>
-    </w:p>
-    <w:p>
-      <w:pPr>
-        <w:pStyle w:val="Prrafodelista"/>
-        <w:numPr>
-          <w:ilvl w:val="1"/>
-          <w:numId w:val="1"/>
-        </w:numPr>
-        <w:spacing w:line="360" w:lineRule="auto"/>
+        <w:jc w:val="both"/>
+      </w:pPr>
+      <w:r>
+        <w:t>Restricted Boltzmann Machine</w:t>
+      </w:r>
+    </w:p>
+    <w:p>
+      <w:pPr>
+        <w:pStyle w:val="Prrafodelista"/>
+        <w:numPr>
+          <w:ilvl w:val="0"/>
+          <w:numId w:val="1"/>
+        </w:numPr>
+        <w:spacing w:line="360" w:lineRule="auto"/>
+        <w:jc w:val="both"/>
+      </w:pPr>
+      <w:r>
+        <w:t>una Màquina Restringida de Boltzmann és una xarxa neuronal estocàstica que consisteix en:</w:t>
+      </w:r>
+    </w:p>
+    <w:p>
+      <w:pPr>
+        <w:pStyle w:val="Prrafodelista"/>
+        <w:numPr>
+          <w:ilvl w:val="1"/>
+          <w:numId w:val="1"/>
+        </w:numPr>
+        <w:spacing w:line="360" w:lineRule="auto"/>
+        <w:jc w:val="both"/>
       </w:pPr>
       <w:r>
         <w:t>Una capa d' unitats visibles (preferències de pel·lícules dels usuaris dels estats que coneixem i definim);</w:t>
@@ -427,6 +402,7 @@
           <w:numId w:val="1"/>
         </w:numPr>
         <w:spacing w:line="360" w:lineRule="auto"/>
+        <w:jc w:val="both"/>
       </w:pPr>
       <w:r>
         <w:t>Una capa d' unitats ocultes (els factors l</w:t>
@@ -443,21 +419,21 @@
           <w:numId w:val="1"/>
         </w:numPr>
         <w:spacing w:line="360" w:lineRule="auto"/>
+        <w:jc w:val="both"/>
       </w:pPr>
       <w:r>
         <w:t>Una unitat de polarització (l'estat del qual està sempre encès i és una forma d'ajustar per a les diferents popularitats inherents de cada pel·lícula).</w:t>
       </w:r>
-      <w:bookmarkStart w:id="0" w:name="_GoBack"/>
-      <w:bookmarkEnd w:id="0"/>
-    </w:p>
-    <w:p>
-      <w:pPr>
-        <w:pStyle w:val="Prrafodelista"/>
-        <w:numPr>
-          <w:ilvl w:val="0"/>
-          <w:numId w:val="1"/>
-        </w:numPr>
-        <w:spacing w:line="360" w:lineRule="auto"/>
+    </w:p>
+    <w:p>
+      <w:pPr>
+        <w:pStyle w:val="Prrafodelista"/>
+        <w:numPr>
+          <w:ilvl w:val="0"/>
+          <w:numId w:val="1"/>
+        </w:numPr>
+        <w:spacing w:line="360" w:lineRule="auto"/>
+        <w:jc w:val="both"/>
         <w:rPr>
           <w:rStyle w:val="notranslate"/>
           <w:rFonts w:asciiTheme="majorHAnsi" w:hAnsiTheme="majorHAnsi" w:cstheme="majorBidi"/>
@@ -469,26 +445,41 @@
         <w:rPr>
           <w:rStyle w:val="notranslate"/>
         </w:rPr>
-        <w:t>A més, cada unitat visible està connectada a totes les unitats ocultes (aquesta connexió no es dirigeix, de manera que cada unitat oculta també està connectada a totes les unitats visibles), i la unitat de polarització està connectada a totes les unitats visibles i a totes les unitats ocultes.</w:t>
-      </w:r>
-      <w:r>
-        <w:t xml:space="preserve"> </w:t>
+        <w:t xml:space="preserve">A més, cada unitat visible està connectada a totes les unitats ocultes </w:t>
       </w:r>
       <w:r>
         <w:rPr>
           <w:rStyle w:val="notranslate"/>
         </w:rPr>
-        <w:t>Per facilitar l'aprenentatge, restringim la xarxa perquè cap unitat visible estigui connectada a cap altra unitat visible i cap unitat oculta estigui connectada a cap altra unitat oculta.</w:t>
-      </w:r>
-    </w:p>
-    <w:p>
-      <w:pPr>
-        <w:pStyle w:val="Prrafodelista"/>
-        <w:numPr>
-          <w:ilvl w:val="0"/>
-          <w:numId w:val="1"/>
-        </w:numPr>
-        <w:spacing w:line="360" w:lineRule="auto"/>
+        <w:t>.</w:t>
+      </w:r>
+    </w:p>
+    <w:p>
+      <w:pPr>
+        <w:pStyle w:val="Prrafodelista"/>
+        <w:numPr>
+          <w:ilvl w:val="0"/>
+          <w:numId w:val="1"/>
+        </w:numPr>
+        <w:spacing w:line="360" w:lineRule="auto"/>
+        <w:jc w:val="both"/>
+        <w:rPr>
+          <w:rStyle w:val="notranslate"/>
+        </w:rPr>
+      </w:pPr>
+      <w:r>
+        <w:t>La RBM és una màquina que durant l’aprenentatge aprèn a assignar alta probabilitat a les dades d’entrada i baixa probabilitat a les dades que no son d’entrada. Quan entrenem la màquina canviem els pesos que connecten les neurones visibles i les ocultes per tal que la màquina assigni alta probabilitat a les dades que no son d’entrada.</w:t>
+      </w:r>
+    </w:p>
+    <w:p>
+      <w:pPr>
+        <w:pStyle w:val="Prrafodelista"/>
+        <w:numPr>
+          <w:ilvl w:val="0"/>
+          <w:numId w:val="1"/>
+        </w:numPr>
+        <w:spacing w:line="360" w:lineRule="auto"/>
+        <w:jc w:val="both"/>
         <w:rPr>
           <w:rFonts w:asciiTheme="majorHAnsi" w:hAnsiTheme="majorHAnsi" w:cstheme="majorBidi"/>
           <w:sz w:val="26"/>
@@ -496,23 +487,7 @@
         </w:rPr>
       </w:pPr>
       <w:r>
-        <w:t xml:space="preserve">Eines utilitzades: </w:t>
-      </w:r>
-      <w:proofErr w:type="spellStart"/>
-      <w:r>
-        <w:t>Python</w:t>
-      </w:r>
-      <w:proofErr w:type="spellEnd"/>
-      <w:r>
-        <w:t xml:space="preserve"> per a fer el model de generació de moodboards. S'ha escollit </w:t>
-      </w:r>
-      <w:proofErr w:type="spellStart"/>
-      <w:r>
-        <w:t>Python</w:t>
-      </w:r>
-      <w:proofErr w:type="spellEnd"/>
-      <w:r>
-        <w:t xml:space="preserve"> ja que compta amb una gran quantitat de biblioteques incorporades. Moltes de les biblioteques són per a intel</w:t>
+        <w:t>Eines utilitzades: Python per a fer el model de generació de moodboards. S'ha escollit Python ja que compta amb una gran quantitat de biblioteques incorporades. Moltes de les biblioteques són per a intel</w:t>
       </w:r>
       <w:r>
         <w:rPr>
@@ -543,75 +518,61 @@
       <w:pPr>
         <w:pStyle w:val="Ttulo2"/>
         <w:spacing w:line="360" w:lineRule="auto"/>
+        <w:jc w:val="both"/>
+      </w:pPr>
+      <w:r>
+        <w:t>Dades</w:t>
+      </w:r>
+    </w:p>
+    <w:p>
+      <w:pPr>
+        <w:pStyle w:val="Prrafodelista"/>
+        <w:numPr>
+          <w:ilvl w:val="0"/>
+          <w:numId w:val="1"/>
+        </w:numPr>
+        <w:spacing w:line="360" w:lineRule="auto"/>
+        <w:jc w:val="both"/>
+      </w:pPr>
+      <w:r>
+        <w:t>Explicar com son les dades obtingudes de l’aplicació (imatges)</w:t>
+      </w:r>
+    </w:p>
+    <w:p>
+      <w:pPr>
+        <w:pStyle w:val="Prrafodelista"/>
+        <w:numPr>
+          <w:ilvl w:val="0"/>
+          <w:numId w:val="1"/>
+        </w:numPr>
+        <w:spacing w:line="360" w:lineRule="auto"/>
+        <w:jc w:val="both"/>
+      </w:pPr>
+      <w:r>
+        <w:t xml:space="preserve">Com les transformem i pk per tal d’entrenar la màquina i explicar que son els one hot </w:t>
+      </w:r>
+      <w:r>
+        <w:t>encoding</w:t>
+      </w:r>
+      <w:r>
+        <w:t>. Grups de bits entre els quals les combinacions vàlides de valors són només aquelles amb un sol bit alt(1) i tots els altres valors amb bits baixos</w:t>
+      </w:r>
+      <w:r>
+        <w:t>(0).</w:t>
+      </w:r>
+    </w:p>
+    <w:p>
+      <w:pPr>
+        <w:pStyle w:val="Prrafodelista"/>
+        <w:numPr>
+          <w:ilvl w:val="0"/>
+          <w:numId w:val="1"/>
+        </w:numPr>
+        <w:spacing w:line="360" w:lineRule="auto"/>
+        <w:jc w:val="both"/>
       </w:pPr>
       <w:r>
         <w:lastRenderedPageBreak/>
-        <w:t>Dades</w:t>
-      </w:r>
-    </w:p>
-    <w:p>
-      <w:pPr>
-        <w:pStyle w:val="Prrafodelista"/>
-        <w:numPr>
-          <w:ilvl w:val="0"/>
-          <w:numId w:val="1"/>
-        </w:numPr>
-        <w:spacing w:line="360" w:lineRule="auto"/>
-      </w:pPr>
-      <w:r>
-        <w:t>Explicar com son les dades obtingudes de l’aplicació (imatges)</w:t>
-      </w:r>
-    </w:p>
-    <w:p>
-      <w:pPr>
-        <w:pStyle w:val="Prrafodelista"/>
-        <w:numPr>
-          <w:ilvl w:val="0"/>
-          <w:numId w:val="1"/>
-        </w:numPr>
-        <w:spacing w:line="360" w:lineRule="auto"/>
-      </w:pPr>
-      <w:r>
-        <w:t xml:space="preserve">Com les transformem i </w:t>
-      </w:r>
-      <w:proofErr w:type="spellStart"/>
-      <w:r>
-        <w:t>pk</w:t>
-      </w:r>
-      <w:proofErr w:type="spellEnd"/>
-      <w:r>
-        <w:t xml:space="preserve"> per tal d’entrenar la màquina i explicar que son els </w:t>
-      </w:r>
-      <w:proofErr w:type="spellStart"/>
-      <w:r>
-        <w:t>one</w:t>
-      </w:r>
-      <w:proofErr w:type="spellEnd"/>
-      <w:r>
-        <w:t xml:space="preserve"> </w:t>
-      </w:r>
-      <w:proofErr w:type="spellStart"/>
-      <w:r>
-        <w:t>hot</w:t>
-      </w:r>
-      <w:proofErr w:type="spellEnd"/>
-      <w:r>
-        <w:t xml:space="preserve"> vectors. Grups de bits entre els quals les combinacions vàlides de valors són només aquelles amb un sol bit alt(1) i tots els altres valors amb bits baixos</w:t>
-      </w:r>
-      <w:r>
-        <w:t>(0).</w:t>
-      </w:r>
-    </w:p>
-    <w:p>
-      <w:pPr>
-        <w:pStyle w:val="Prrafodelista"/>
-        <w:numPr>
-          <w:ilvl w:val="0"/>
-          <w:numId w:val="1"/>
-        </w:numPr>
-        <w:spacing w:line="360" w:lineRule="auto"/>
-      </w:pPr>
-      <w:r>
         <w:t>Quines dades genera la maquina.</w:t>
       </w:r>
     </w:p>
@@ -619,6 +580,7 @@
       <w:pPr>
         <w:pStyle w:val="Ttulo2"/>
         <w:spacing w:line="360" w:lineRule="auto"/>
+        <w:jc w:val="both"/>
       </w:pPr>
       <w:r>
         <w:t>Avaluació</w:t>
@@ -631,7 +593,20 @@
           <w:ilvl w:val="0"/>
           <w:numId w:val="1"/>
         </w:numPr>
-        <w:spacing w:line="360" w:lineRule="auto"/>
+      </w:pPr>
+      <w:r>
+        <w:t>Avaluar un model generatiu es complicat  ja que no tenim una etiqueta que predim que puguem comparar amb una etiqueta donada.</w:t>
+      </w:r>
+    </w:p>
+    <w:p>
+      <w:pPr>
+        <w:pStyle w:val="Prrafodelista"/>
+        <w:numPr>
+          <w:ilvl w:val="0"/>
+          <w:numId w:val="1"/>
+        </w:numPr>
+        <w:spacing w:line="360" w:lineRule="auto"/>
+        <w:jc w:val="both"/>
       </w:pPr>
       <w:r>
         <w:t>Quines avaluacions realitzarem:</w:t>
@@ -645,19 +620,26 @@
           <w:numId w:val="1"/>
         </w:numPr>
         <w:spacing w:line="360" w:lineRule="auto"/>
+        <w:jc w:val="both"/>
       </w:pPr>
       <w:r>
         <w:t>L’ajuda d’un expert per avaluar</w:t>
       </w:r>
-    </w:p>
-    <w:p>
-      <w:pPr>
-        <w:pStyle w:val="Prrafodelista"/>
-        <w:numPr>
-          <w:ilvl w:val="1"/>
-          <w:numId w:val="1"/>
-        </w:numPr>
-        <w:spacing w:line="360" w:lineRule="auto"/>
+      <w:r>
+        <w:t xml:space="preserve"> quines cel·les estan malament</w:t>
+      </w:r>
+      <w:bookmarkStart w:id="0" w:name="_GoBack"/>
+      <w:bookmarkEnd w:id="0"/>
+    </w:p>
+    <w:p>
+      <w:pPr>
+        <w:pStyle w:val="Prrafodelista"/>
+        <w:numPr>
+          <w:ilvl w:val="1"/>
+          <w:numId w:val="1"/>
+        </w:numPr>
+        <w:spacing w:line="360" w:lineRule="auto"/>
+        <w:jc w:val="both"/>
       </w:pPr>
       <w:r>
         <w:t>10 moodboards i els analitzar</w:t>
@@ -671,6 +653,7 @@
           <w:numId w:val="1"/>
         </w:numPr>
         <w:spacing w:line="360" w:lineRule="auto"/>
+        <w:jc w:val="both"/>
       </w:pPr>
       <w:r>
         <w:t>Dificultats que ens han aparegut al avaluar:</w:t>
@@ -684,6 +667,7 @@
           <w:numId w:val="1"/>
         </w:numPr>
         <w:spacing w:line="360" w:lineRule="auto"/>
+        <w:jc w:val="both"/>
       </w:pPr>
       <w:r>
         <w:t>Quantitat de dades es molt baixa</w:t>
@@ -697,6 +681,7 @@
           <w:numId w:val="1"/>
         </w:numPr>
         <w:spacing w:line="360" w:lineRule="auto"/>
+        <w:jc w:val="both"/>
       </w:pPr>
       <w:r>
         <w:t>Es necessita temps per l’avaluació</w:t>
@@ -710,6 +695,7 @@
           <w:numId w:val="1"/>
         </w:numPr>
         <w:spacing w:line="360" w:lineRule="auto"/>
+        <w:jc w:val="both"/>
       </w:pPr>
       <w:r>
         <w:t>No es sap quin resultat es bo del tot</w:t>
@@ -719,6 +705,7 @@
       <w:pPr>
         <w:pStyle w:val="Ttulo2"/>
         <w:spacing w:line="360" w:lineRule="auto"/>
+        <w:jc w:val="both"/>
       </w:pPr>
       <w:r>
         <w:t>Resultats</w:t>
@@ -732,6 +719,7 @@
           <w:numId w:val="1"/>
         </w:numPr>
         <w:spacing w:line="360" w:lineRule="auto"/>
+        <w:jc w:val="both"/>
       </w:pPr>
       <w:r>
         <w:t xml:space="preserve">Un 35% dels objectes malament. </w:t>
@@ -745,6 +733,7 @@
           <w:numId w:val="1"/>
         </w:numPr>
         <w:spacing w:line="360" w:lineRule="auto"/>
+        <w:jc w:val="both"/>
       </w:pPr>
       <w:r>
         <w:t>Molts moodboards incomplets</w:t>
@@ -758,6 +747,7 @@
           <w:numId w:val="1"/>
         </w:numPr>
         <w:spacing w:line="360" w:lineRule="auto"/>
+        <w:jc w:val="both"/>
       </w:pPr>
       <w:r>
         <w:t>Problemes:</w:t>
@@ -771,6 +761,7 @@
           <w:numId w:val="1"/>
         </w:numPr>
         <w:spacing w:line="360" w:lineRule="auto"/>
+        <w:jc w:val="both"/>
       </w:pPr>
       <w:r>
         <w:t>Poques dades</w:t>
@@ -784,6 +775,7 @@
           <w:numId w:val="1"/>
         </w:numPr>
         <w:spacing w:line="360" w:lineRule="auto"/>
+        <w:jc w:val="both"/>
       </w:pPr>
       <w:r>
         <w:t>Filtratge</w:t>
@@ -797,6 +789,7 @@
           <w:numId w:val="1"/>
         </w:numPr>
         <w:spacing w:line="360" w:lineRule="auto"/>
+        <w:jc w:val="both"/>
       </w:pPr>
       <w:r>
         <w:t>Format de les dades</w:t>
@@ -810,6 +803,7 @@
           <w:numId w:val="1"/>
         </w:numPr>
         <w:spacing w:line="360" w:lineRule="auto"/>
+        <w:jc w:val="both"/>
       </w:pPr>
       <w:r>
         <w:t>Relació de colors</w:t>
@@ -819,6 +813,7 @@
       <w:pPr>
         <w:pStyle w:val="Ttulo2"/>
         <w:spacing w:line="360" w:lineRule="auto"/>
+        <w:jc w:val="both"/>
       </w:pPr>
       <w:r>
         <w:t>Conclusions</w:t>
@@ -832,6 +827,7 @@
           <w:numId w:val="1"/>
         </w:numPr>
         <w:spacing w:line="360" w:lineRule="auto"/>
+        <w:jc w:val="both"/>
       </w:pPr>
       <w:r>
         <w:t>S’ha pogut validar la interfície gràfica, que funciona correctament, 3hores a 1 hora</w:t>
@@ -845,6 +841,7 @@
           <w:numId w:val="1"/>
         </w:numPr>
         <w:spacing w:line="360" w:lineRule="auto"/>
+        <w:jc w:val="both"/>
       </w:pPr>
       <w:r>
         <w:t>Que la RBM genera moodboards</w:t>
@@ -858,6 +855,7 @@
           <w:numId w:val="1"/>
         </w:numPr>
         <w:spacing w:line="360" w:lineRule="auto"/>
+        <w:jc w:val="both"/>
       </w:pPr>
       <w:r>
         <w:t>La utilitat real de la màquina</w:t>
@@ -871,6 +869,7 @@
           <w:numId w:val="1"/>
         </w:numPr>
         <w:spacing w:line="360" w:lineRule="auto"/>
+        <w:jc w:val="both"/>
       </w:pPr>
       <w:r>
         <w:t>Millores:</w:t>
@@ -884,6 +883,7 @@
           <w:numId w:val="1"/>
         </w:numPr>
         <w:spacing w:line="360" w:lineRule="auto"/>
+        <w:jc w:val="both"/>
       </w:pPr>
       <w:r>
         <w:t>Més dades</w:t>
@@ -897,6 +897,7 @@
           <w:numId w:val="1"/>
         </w:numPr>
         <w:spacing w:line="360" w:lineRule="auto"/>
+        <w:jc w:val="both"/>
       </w:pPr>
       <w:r>
         <w:t>Diferents màquines per a tots els estils</w:t>
@@ -910,6 +911,7 @@
           <w:numId w:val="1"/>
         </w:numPr>
         <w:spacing w:line="360" w:lineRule="auto"/>
+        <w:jc w:val="both"/>
       </w:pPr>
       <w:r>
         <w:t>Llegir tant dades com imatges</w:t>
@@ -923,6 +925,7 @@
           <w:numId w:val="1"/>
         </w:numPr>
         <w:spacing w:line="360" w:lineRule="auto"/>
+        <w:jc w:val="both"/>
       </w:pPr>
       <w:r>
         <w:t>Incloure tot els procés a l’aplicació</w:t>
@@ -932,21 +935,23 @@
       <w:pPr>
         <w:pStyle w:val="Ttulo2"/>
         <w:spacing w:line="360" w:lineRule="auto"/>
-      </w:pPr>
-      <w:r>
-        <w:lastRenderedPageBreak/>
+        <w:jc w:val="both"/>
+      </w:pPr>
+      <w:r>
         <w:t>Preguntes</w:t>
       </w:r>
     </w:p>
     <w:p>
       <w:pPr>
         <w:spacing w:line="360" w:lineRule="auto"/>
+        <w:jc w:val="both"/>
       </w:pPr>
     </w:p>
     <w:p>
       <w:pPr>
         <w:pStyle w:val="Ttulo2"/>
         <w:spacing w:line="360" w:lineRule="auto"/>
+        <w:jc w:val="both"/>
       </w:pPr>
       <w:r>
         <w:t>Agraïments</w:t>

--- a/Presentation/Guio.docx
+++ b/Presentation/Guio.docx
@@ -59,6 +59,23 @@
       <w:pPr>
         <w:pStyle w:val="Prrafodelista"/>
         <w:numPr>
+          <w:ilvl w:val="0"/>
+          <w:numId w:val="1"/>
+        </w:numPr>
+        <w:spacing w:line="360" w:lineRule="auto"/>
+        <w:jc w:val="both"/>
+      </w:pPr>
+      <w:r>
+        <w:t>Context:</w:t>
+      </w:r>
+      <w:r>
+        <w:t xml:space="preserve"> </w:t>
+      </w:r>
+    </w:p>
+    <w:p>
+      <w:pPr>
+        <w:pStyle w:val="Prrafodelista"/>
+        <w:numPr>
           <w:ilvl w:val="1"/>
           <w:numId w:val="1"/>
         </w:numPr>
@@ -66,24 +83,7 @@
         <w:jc w:val="both"/>
       </w:pPr>
       <w:r>
-        <w:t>Explicar que s’ha realitzar a una empresa i a que es dedica l’empresa i que volien un projecte per a solucionar unes tasques que es tardava molt de temps en realitzar-les.</w:t>
-      </w:r>
-    </w:p>
-    <w:p>
-      <w:pPr>
-        <w:pStyle w:val="Prrafodelista"/>
-        <w:numPr>
-          <w:ilvl w:val="0"/>
-          <w:numId w:val="1"/>
-        </w:numPr>
-        <w:spacing w:line="360" w:lineRule="auto"/>
-        <w:jc w:val="both"/>
-      </w:pPr>
-      <w:r>
-        <w:t>Context:</w:t>
-      </w:r>
-      <w:r>
-        <w:t xml:space="preserve"> </w:t>
+        <w:t>Explicar breument la tasca que s’havia d’analitzar. Com treballen els dissenyadors per a realitzar la tasca.</w:t>
       </w:r>
     </w:p>
     <w:p>
@@ -97,7 +97,7 @@
         <w:jc w:val="both"/>
       </w:pPr>
       <w:r>
-        <w:t>Explicar breument la tasca que s’havia d’analitzar. Com treballen els dissenyadors per a realitzar la tasca.</w:t>
+        <w:t>Moodboard: és una combinació d’imatges relaciones entre elles que juntes formen una sola imatge. Normalment els moodboards es fan servir per descriure combinacions de elements per a generar imatges de paisatges, aplicacions, decoració i creació d’habitacions, etc.</w:t>
       </w:r>
     </w:p>
     <w:p>
@@ -111,7 +111,179 @@
         <w:jc w:val="both"/>
       </w:pPr>
       <w:r>
-        <w:t>Moodboard: és una combinació d’imatges relaciones entre elles que juntes formen una sola imatge. Normalment els moodboards es fan servir per descriure combinacions de elements per a generar imatges de paisatges, aplicacions, decoració i creació d’habitacions, etc.</w:t>
+        <w:t>Perquè es vol substituir aquesta tasca per una màquina.</w:t>
+      </w:r>
+    </w:p>
+    <w:p>
+      <w:pPr>
+        <w:pStyle w:val="Prrafodelista"/>
+        <w:numPr>
+          <w:ilvl w:val="0"/>
+          <w:numId w:val="1"/>
+        </w:numPr>
+        <w:spacing w:line="360" w:lineRule="auto"/>
+        <w:jc w:val="both"/>
+      </w:pPr>
+      <w:r>
+        <w:t>Objectius:</w:t>
+      </w:r>
+    </w:p>
+    <w:p>
+      <w:pPr>
+        <w:pStyle w:val="Ttulo2"/>
+        <w:spacing w:line="360" w:lineRule="auto"/>
+        <w:jc w:val="both"/>
+      </w:pPr>
+      <w:r>
+        <w:t>Hipòtesis</w:t>
+      </w:r>
+    </w:p>
+    <w:p>
+      <w:pPr>
+        <w:pStyle w:val="Ttulo2"/>
+        <w:spacing w:line="360" w:lineRule="auto"/>
+        <w:jc w:val="both"/>
+      </w:pPr>
+      <w:r>
+        <w:t>Interfície</w:t>
+      </w:r>
+    </w:p>
+    <w:p>
+      <w:pPr>
+        <w:pStyle w:val="Prrafodelista"/>
+        <w:numPr>
+          <w:ilvl w:val="0"/>
+          <w:numId w:val="1"/>
+        </w:numPr>
+        <w:spacing w:line="360" w:lineRule="auto"/>
+        <w:jc w:val="both"/>
+      </w:pPr>
+      <w:r>
+        <w:t>Quants objectes i com distribuir-los en una imatge per tal de poder tenir un bon resultat, realitzant la graella.</w:t>
+      </w:r>
+    </w:p>
+    <w:p>
+      <w:pPr>
+        <w:pStyle w:val="Ttulo2"/>
+        <w:spacing w:line="360" w:lineRule="auto"/>
+        <w:jc w:val="both"/>
+      </w:pPr>
+      <w:r>
+        <w:t>Algorismes a escollir</w:t>
+      </w:r>
+    </w:p>
+    <w:p>
+      <w:pPr>
+        <w:pStyle w:val="Prrafodelista"/>
+        <w:numPr>
+          <w:ilvl w:val="0"/>
+          <w:numId w:val="1"/>
+        </w:numPr>
+        <w:spacing w:line="360" w:lineRule="auto"/>
+        <w:jc w:val="both"/>
+      </w:pPr>
+      <w:r>
+        <w:t xml:space="preserve">El Machine </w:t>
+      </w:r>
+      <w:proofErr w:type="spellStart"/>
+      <w:r>
+        <w:t>Learning</w:t>
+      </w:r>
+      <w:proofErr w:type="spellEnd"/>
+      <w:r>
+        <w:t xml:space="preserve"> ens permet classificar dades i entrenar una màquina per tal que aprengui a realitzar la classificació</w:t>
+      </w:r>
+      <w:r>
+        <w:t>.</w:t>
+      </w:r>
+      <w:r>
+        <w:t xml:space="preserve"> La majoria de les tècniques es basen en classificar però en generar dades.</w:t>
+      </w:r>
+    </w:p>
+    <w:p>
+      <w:pPr>
+        <w:pStyle w:val="Prrafodelista"/>
+        <w:numPr>
+          <w:ilvl w:val="0"/>
+          <w:numId w:val="1"/>
+        </w:numPr>
+        <w:spacing w:line="360" w:lineRule="auto"/>
+        <w:jc w:val="both"/>
+      </w:pPr>
+      <w:r>
+        <w:t>Supervisat: els algorismes treballen amb dades etiquetades intentant trobar una funció que els assigni l’etiqueta de sortida. L’algorisme s’entrena amb un històric de dades i així aprèn a assignar l’etiqueta de sortida adequada a un nou valor, prediu el valor de sortida.</w:t>
+      </w:r>
+    </w:p>
+    <w:p>
+      <w:pPr>
+        <w:pStyle w:val="Prrafodelista"/>
+        <w:numPr>
+          <w:ilvl w:val="0"/>
+          <w:numId w:val="1"/>
+        </w:numPr>
+        <w:spacing w:line="360" w:lineRule="auto"/>
+        <w:jc w:val="both"/>
+      </w:pPr>
+      <w:r>
+        <w:t xml:space="preserve">No supervisat: </w:t>
+      </w:r>
+      <w:r>
+        <w:t>no es disposa de dades etiquetades per l’entrenament. No existeixen dades de sortida que corresponguin a un determinat input.</w:t>
+      </w:r>
+    </w:p>
+    <w:p>
+      <w:pPr>
+        <w:pStyle w:val="Prrafodelista"/>
+        <w:numPr>
+          <w:ilvl w:val="0"/>
+          <w:numId w:val="1"/>
+        </w:numPr>
+        <w:spacing w:line="360" w:lineRule="auto"/>
+        <w:jc w:val="both"/>
+      </w:pPr>
+      <w:r>
+        <w:t>Algoritme final: no supervisat i generatiu. Q</w:t>
+      </w:r>
+      <w:r>
+        <w:t xml:space="preserve">ue ens permeti generar vectors de </w:t>
+      </w:r>
+      <w:proofErr w:type="spellStart"/>
+      <w:r>
+        <w:t>id</w:t>
+      </w:r>
+      <w:proofErr w:type="spellEnd"/>
+      <w:r>
+        <w:t>.</w:t>
+      </w:r>
+    </w:p>
+    <w:p>
+      <w:pPr>
+        <w:pStyle w:val="Ttulo2"/>
+        <w:spacing w:line="360" w:lineRule="auto"/>
+        <w:jc w:val="both"/>
+      </w:pPr>
+      <w:r>
+        <w:t>Restricted Boltzmann Machine</w:t>
+      </w:r>
+    </w:p>
+    <w:p>
+      <w:pPr>
+        <w:pStyle w:val="Prrafodelista"/>
+        <w:numPr>
+          <w:ilvl w:val="0"/>
+          <w:numId w:val="1"/>
+        </w:numPr>
+        <w:spacing w:line="360" w:lineRule="auto"/>
+        <w:jc w:val="both"/>
+      </w:pPr>
+      <w:r>
+        <w:t>una Màquina Restringida de B</w:t>
+      </w:r>
+      <w:r>
+        <w:t xml:space="preserve">oltzmann és una xarxa neurona </w:t>
+      </w:r>
+      <w:r>
+        <w:t>que consisteix en:</w:t>
       </w:r>
     </w:p>
     <w:p>
@@ -125,272 +297,7 @@
         <w:jc w:val="both"/>
       </w:pPr>
       <w:r>
-        <w:t>Perquè es vol substituir aquesta tasca per una màquina.</w:t>
-      </w:r>
-    </w:p>
-    <w:p>
-      <w:pPr>
-        <w:pStyle w:val="Prrafodelista"/>
-        <w:numPr>
-          <w:ilvl w:val="0"/>
-          <w:numId w:val="1"/>
-        </w:numPr>
-        <w:spacing w:line="360" w:lineRule="auto"/>
-        <w:jc w:val="both"/>
-      </w:pPr>
-      <w:r>
-        <w:t>Objectius:</w:t>
-      </w:r>
-    </w:p>
-    <w:p>
-      <w:pPr>
-        <w:pStyle w:val="Prrafodelista"/>
-        <w:numPr>
-          <w:ilvl w:val="1"/>
-          <w:numId w:val="1"/>
-        </w:numPr>
-        <w:spacing w:line="360" w:lineRule="auto"/>
-        <w:jc w:val="both"/>
-      </w:pPr>
-      <w:r>
-        <w:t>Crear una aplicació amb Unity per ajudar a la creació de moodboards.</w:t>
-      </w:r>
-    </w:p>
-    <w:p>
-      <w:pPr>
-        <w:pStyle w:val="Prrafodelista"/>
-        <w:numPr>
-          <w:ilvl w:val="1"/>
-          <w:numId w:val="1"/>
-        </w:numPr>
-        <w:spacing w:line="360" w:lineRule="auto"/>
-        <w:jc w:val="both"/>
-      </w:pPr>
-      <w:r>
-        <w:t>Usar un algorisme de Machine learning per tal de generar moodboards.</w:t>
-      </w:r>
-    </w:p>
-    <w:p>
-      <w:pPr>
-        <w:pStyle w:val="Ttulo2"/>
-        <w:spacing w:line="360" w:lineRule="auto"/>
-        <w:jc w:val="both"/>
-      </w:pPr>
-      <w:r>
-        <w:t>Hipòtesis</w:t>
-      </w:r>
-    </w:p>
-    <w:p>
-      <w:pPr>
-        <w:pStyle w:val="Prrafodelista"/>
-        <w:numPr>
-          <w:ilvl w:val="0"/>
-          <w:numId w:val="1"/>
-        </w:numPr>
-        <w:spacing w:line="360" w:lineRule="auto"/>
-        <w:jc w:val="both"/>
-      </w:pPr>
-      <w:r>
-        <w:t>Incrementar l’eficiència de generació de moodboards amb l’eina tal que els dissenyador puguin realitzar mes ràpid la seva feina.</w:t>
-      </w:r>
-    </w:p>
-    <w:p>
-      <w:pPr>
-        <w:pStyle w:val="Prrafodelista"/>
-        <w:numPr>
-          <w:ilvl w:val="0"/>
-          <w:numId w:val="1"/>
-        </w:numPr>
-        <w:spacing w:line="360" w:lineRule="auto"/>
-        <w:jc w:val="both"/>
-      </w:pPr>
-      <w:r>
-        <w:t xml:space="preserve">Desenvolupar una màquina per la generació automàtica de moodboards. </w:t>
-      </w:r>
-    </w:p>
-    <w:p>
-      <w:pPr>
-        <w:pStyle w:val="Ttulo2"/>
-        <w:spacing w:line="360" w:lineRule="auto"/>
-        <w:jc w:val="both"/>
-      </w:pPr>
-      <w:r>
-        <w:t>Interfície</w:t>
-      </w:r>
-    </w:p>
-    <w:p>
-      <w:pPr>
-        <w:pStyle w:val="Prrafodelista"/>
-        <w:numPr>
-          <w:ilvl w:val="0"/>
-          <w:numId w:val="1"/>
-        </w:numPr>
-        <w:spacing w:line="360" w:lineRule="auto"/>
-        <w:jc w:val="both"/>
-      </w:pPr>
-      <w:r>
-        <w:t xml:space="preserve">Eines utilitzades i el perquè. </w:t>
-      </w:r>
-      <w:r>
-        <w:t xml:space="preserve"> Mencionar connexió amb bbdd, fàcil d’usar...</w:t>
-      </w:r>
-    </w:p>
-    <w:p>
-      <w:pPr>
-        <w:pStyle w:val="Prrafodelista"/>
-        <w:numPr>
-          <w:ilvl w:val="0"/>
-          <w:numId w:val="1"/>
-        </w:numPr>
-        <w:spacing w:line="360" w:lineRule="auto"/>
-        <w:jc w:val="both"/>
-      </w:pPr>
-      <w:r>
-        <w:t>Com seran els moodboards, quines coses hem de tenir en compte per tal que la imatge sigui lo mes cohesionada possible. ES va decidir per una graella que contigües totes els imatges possibles.</w:t>
-      </w:r>
-    </w:p>
-    <w:p>
-      <w:pPr>
-        <w:pStyle w:val="Prrafodelista"/>
-        <w:numPr>
-          <w:ilvl w:val="0"/>
-          <w:numId w:val="1"/>
-        </w:numPr>
-        <w:spacing w:line="360" w:lineRule="auto"/>
-        <w:jc w:val="both"/>
-      </w:pPr>
-      <w:r>
-        <w:t>Funcionalitats bàsiques havia de tenir per tal de satisfer els requisits proposats.</w:t>
-      </w:r>
-    </w:p>
-    <w:p>
-      <w:pPr>
-        <w:pStyle w:val="Prrafodelista"/>
-        <w:numPr>
-          <w:ilvl w:val="0"/>
-          <w:numId w:val="1"/>
-        </w:numPr>
-        <w:spacing w:line="360" w:lineRule="auto"/>
-        <w:jc w:val="both"/>
-      </w:pPr>
-      <w:r>
-        <w:t>Explicar les dos imatges.</w:t>
-      </w:r>
-    </w:p>
-    <w:p>
-      <w:pPr>
-        <w:spacing w:line="360" w:lineRule="auto"/>
-        <w:jc w:val="both"/>
-      </w:pPr>
-    </w:p>
-    <w:p>
-      <w:pPr>
-        <w:pStyle w:val="Ttulo2"/>
-        <w:spacing w:line="360" w:lineRule="auto"/>
-        <w:jc w:val="both"/>
-      </w:pPr>
-      <w:r>
         <w:lastRenderedPageBreak/>
-        <w:t>Algorismes a escollir</w:t>
-      </w:r>
-    </w:p>
-    <w:p>
-      <w:pPr>
-        <w:pStyle w:val="Prrafodelista"/>
-        <w:numPr>
-          <w:ilvl w:val="0"/>
-          <w:numId w:val="1"/>
-        </w:numPr>
-        <w:spacing w:line="360" w:lineRule="auto"/>
-        <w:jc w:val="both"/>
-      </w:pPr>
-      <w:r>
-        <w:t>L’objectiu es generar moodboards però s’han de classificar</w:t>
-      </w:r>
-      <w:r>
-        <w:t>. La majoria de tècniques de ML es basen en classificar però no en generar.</w:t>
-      </w:r>
-    </w:p>
-    <w:p>
-      <w:pPr>
-        <w:pStyle w:val="Prrafodelista"/>
-        <w:numPr>
-          <w:ilvl w:val="0"/>
-          <w:numId w:val="1"/>
-        </w:numPr>
-        <w:spacing w:line="360" w:lineRule="auto"/>
-        <w:jc w:val="both"/>
-      </w:pPr>
-      <w:r>
-        <w:t>Supervisat: els algorismes treballen amb dades etiquetades intentant trobar una funció que els assigni l’etiqueta de sortida. L’algorisme s’entrena amb un històric de dades i així aprèn a assignar l’etiqueta de sortida adequada a un nou valor, prediu el valor de sortida.</w:t>
-      </w:r>
-    </w:p>
-    <w:p>
-      <w:pPr>
-        <w:pStyle w:val="Prrafodelista"/>
-        <w:numPr>
-          <w:ilvl w:val="0"/>
-          <w:numId w:val="1"/>
-        </w:numPr>
-        <w:spacing w:line="360" w:lineRule="auto"/>
-        <w:jc w:val="both"/>
-      </w:pPr>
-      <w:r>
-        <w:t xml:space="preserve">No supervisat: </w:t>
-      </w:r>
-      <w:r>
-        <w:t>no es disposa de dades etiquetades per l’entrenament. No existeixen dades de sortida que corresponguin a un determinat input.</w:t>
-      </w:r>
-    </w:p>
-    <w:p>
-      <w:pPr>
-        <w:pStyle w:val="Prrafodelista"/>
-        <w:numPr>
-          <w:ilvl w:val="0"/>
-          <w:numId w:val="1"/>
-        </w:numPr>
-        <w:spacing w:line="360" w:lineRule="auto"/>
-        <w:jc w:val="both"/>
-      </w:pPr>
-      <w:r>
-        <w:t>Algoritme final: no supervisat i generatiu. Que ens permeti crear dades noves</w:t>
-      </w:r>
-    </w:p>
-    <w:p>
-      <w:pPr>
-        <w:pStyle w:val="Ttulo2"/>
-        <w:spacing w:line="360" w:lineRule="auto"/>
-        <w:jc w:val="both"/>
-      </w:pPr>
-      <w:r>
-        <w:t>Restricted Boltzmann Machine</w:t>
-      </w:r>
-    </w:p>
-    <w:p>
-      <w:pPr>
-        <w:pStyle w:val="Prrafodelista"/>
-        <w:numPr>
-          <w:ilvl w:val="0"/>
-          <w:numId w:val="1"/>
-        </w:numPr>
-        <w:spacing w:line="360" w:lineRule="auto"/>
-        <w:jc w:val="both"/>
-      </w:pPr>
-      <w:r>
-        <w:t>una Màquina Restringida de Boltzmann és una xarxa neuronal estocàstica que consisteix en:</w:t>
-      </w:r>
-    </w:p>
-    <w:p>
-      <w:pPr>
-        <w:pStyle w:val="Prrafodelista"/>
-        <w:numPr>
-          <w:ilvl w:val="1"/>
-          <w:numId w:val="1"/>
-        </w:numPr>
-        <w:spacing w:line="360" w:lineRule="auto"/>
-        <w:jc w:val="both"/>
-      </w:pPr>
-      <w:r>
         <w:t>Una capa d' unitats visibles (preferències de pel·lícules dels usuaris dels estats que coneixem i definim);</w:t>
       </w:r>
     </w:p>
@@ -468,7 +375,10 @@
         </w:rPr>
       </w:pPr>
       <w:r>
-        <w:t>La RBM és una màquina que durant l’aprenentatge aprèn a assignar alta probabilitat a les dades d’entrada i baixa probabilitat a les dades que no son d’entrada. Quan entrenem la màquina canviem els pesos que connecten les neurones visibles i les ocultes per tal que la màquina assigni alta probabilitat a les dades que no son d’entrada.</w:t>
+        <w:t>É</w:t>
+      </w:r>
+      <w:r>
+        <w:t>s una màquina que durant l’aprenentatge aprèn a assignar alta probabilitat a les dades d’entrada i baixa probabilitat a les dades que no son d’entrada. Quan entrenem la màquina canviem els pesos que connecten les neurones visibles i les ocultes per tal que la màquina assigni alta probabilitat a les dades que no son d’entrada.</w:t>
       </w:r>
     </w:p>
     <w:p>
@@ -487,7 +397,23 @@
         </w:rPr>
       </w:pPr>
       <w:r>
-        <w:t>Eines utilitzades: Python per a fer el model de generació de moodboards. S'ha escollit Python ja que compta amb una gran quantitat de biblioteques incorporades. Moltes de les biblioteques són per a intel</w:t>
+        <w:t xml:space="preserve">Eines utilitzades: </w:t>
+      </w:r>
+      <w:proofErr w:type="spellStart"/>
+      <w:r>
+        <w:t>Python</w:t>
+      </w:r>
+      <w:proofErr w:type="spellEnd"/>
+      <w:r>
+        <w:t xml:space="preserve"> per a fer el model de generació de moodboards. S'ha escollit </w:t>
+      </w:r>
+      <w:proofErr w:type="spellStart"/>
+      <w:r>
+        <w:t>Python</w:t>
+      </w:r>
+      <w:proofErr w:type="spellEnd"/>
+      <w:r>
+        <w:t xml:space="preserve"> ja que compta amb una gran quantitat de biblioteques incorporades. Moltes de les biblioteques són per a intel</w:t>
       </w:r>
       <w:r>
         <w:rPr>
@@ -502,7 +428,13 @@
         <w:t xml:space="preserve"> artifi</w:t>
       </w:r>
       <w:r>
-        <w:t xml:space="preserve">cial i aprenentatge automàtic. També ens permet tractar les dades de moltes maneres per tal d'obtenir els formats que es desitgen. Així__ doncs, </w:t>
+        <w:t xml:space="preserve">cial i aprenentatge automàtic. També ens permet tractar les dades de moltes maneres per tal d'obtenir els </w:t>
+      </w:r>
+      <w:r>
+        <w:t xml:space="preserve">formats que es desitgen. Així </w:t>
+      </w:r>
+      <w:r>
+        <w:t xml:space="preserve">doncs, </w:t>
       </w:r>
       <w:r>
         <w:t xml:space="preserve"> é</w:t>
@@ -549,11 +481,37 @@
         <w:jc w:val="both"/>
       </w:pPr>
       <w:r>
-        <w:t xml:space="preserve">Com les transformem i pk per tal d’entrenar la màquina i explicar que son els one hot </w:t>
-      </w:r>
+        <w:t xml:space="preserve">Com les transformem i </w:t>
+      </w:r>
+      <w:proofErr w:type="spellStart"/>
+      <w:r>
+        <w:t>pk</w:t>
+      </w:r>
+      <w:proofErr w:type="spellEnd"/>
+      <w:r>
+        <w:t xml:space="preserve"> per tal d’entrenar la màquina i explicar que son els </w:t>
+      </w:r>
+      <w:proofErr w:type="spellStart"/>
+      <w:r>
+        <w:t>one</w:t>
+      </w:r>
+      <w:proofErr w:type="spellEnd"/>
+      <w:r>
+        <w:t xml:space="preserve"> </w:t>
+      </w:r>
+      <w:proofErr w:type="spellStart"/>
+      <w:r>
+        <w:t>hot</w:t>
+      </w:r>
+      <w:proofErr w:type="spellEnd"/>
+      <w:r>
+        <w:t xml:space="preserve"> </w:t>
+      </w:r>
+      <w:proofErr w:type="spellStart"/>
       <w:r>
         <w:t>encoding</w:t>
       </w:r>
+      <w:proofErr w:type="spellEnd"/>
       <w:r>
         <w:t>. Grups de bits entre els quals les combinacions vàlides de valors són només aquelles amb un sol bit alt(1) i tots els altres valors amb bits baixos</w:t>
       </w:r>
@@ -572,8 +530,272 @@
         <w:jc w:val="both"/>
       </w:pPr>
       <w:r>
+        <w:t>Quines dades genera la maquina.</w:t>
+      </w:r>
+    </w:p>
+    <w:p>
+      <w:pPr>
+        <w:pStyle w:val="Ttulo2"/>
+        <w:spacing w:line="360" w:lineRule="auto"/>
+        <w:jc w:val="both"/>
+      </w:pPr>
+      <w:r>
+        <w:t>Avaluació</w:t>
+      </w:r>
+    </w:p>
+    <w:p>
+      <w:pPr>
+        <w:pStyle w:val="Prrafodelista"/>
+        <w:numPr>
+          <w:ilvl w:val="0"/>
+          <w:numId w:val="1"/>
+        </w:numPr>
+      </w:pPr>
+      <w:r>
+        <w:t xml:space="preserve">Avaluar un model generatiu es complicat  ja que no tenim una etiqueta que </w:t>
+      </w:r>
+      <w:proofErr w:type="spellStart"/>
+      <w:r>
+        <w:t>predim</w:t>
+      </w:r>
+      <w:proofErr w:type="spellEnd"/>
+      <w:r>
+        <w:t xml:space="preserve"> que puguem comparar amb una etiqueta donada.</w:t>
+      </w:r>
+    </w:p>
+    <w:p>
+      <w:pPr>
+        <w:pStyle w:val="Prrafodelista"/>
+        <w:numPr>
+          <w:ilvl w:val="0"/>
+          <w:numId w:val="1"/>
+        </w:numPr>
+      </w:pPr>
+      <w:r>
+        <w:t xml:space="preserve">Que no tenim cap etiqueta per </w:t>
+      </w:r>
+      <w:proofErr w:type="spellStart"/>
+      <w:r>
+        <w:t>decicidr</w:t>
+      </w:r>
+      <w:proofErr w:type="spellEnd"/>
+      <w:r>
+        <w:t xml:space="preserve"> quines cel·les estan </w:t>
+      </w:r>
+      <w:proofErr w:type="spellStart"/>
+      <w:r>
+        <w:t>malamant</w:t>
+      </w:r>
+      <w:proofErr w:type="spellEnd"/>
+    </w:p>
+    <w:p>
+      <w:pPr>
+        <w:pStyle w:val="Prrafodelista"/>
+        <w:numPr>
+          <w:ilvl w:val="0"/>
+          <w:numId w:val="1"/>
+        </w:numPr>
+        <w:spacing w:line="360" w:lineRule="auto"/>
+        <w:jc w:val="both"/>
+      </w:pPr>
+      <w:r>
+        <w:t>Quines avaluacions realitzarem:</w:t>
+      </w:r>
+    </w:p>
+    <w:p>
+      <w:pPr>
+        <w:pStyle w:val="Prrafodelista"/>
+        <w:numPr>
+          <w:ilvl w:val="1"/>
+          <w:numId w:val="1"/>
+        </w:numPr>
+        <w:spacing w:line="360" w:lineRule="auto"/>
+        <w:jc w:val="both"/>
+      </w:pPr>
+      <w:r>
+        <w:t>L’ajuda d’un expert per avaluar</w:t>
+      </w:r>
+      <w:r>
+        <w:t xml:space="preserve"> quines cel·les estan malament</w:t>
+      </w:r>
+    </w:p>
+    <w:p>
+      <w:pPr>
+        <w:pStyle w:val="Prrafodelista"/>
+        <w:numPr>
+          <w:ilvl w:val="1"/>
+          <w:numId w:val="1"/>
+        </w:numPr>
+        <w:spacing w:line="360" w:lineRule="auto"/>
+        <w:jc w:val="both"/>
+      </w:pPr>
+      <w:r>
+        <w:t>10 moodboards i els analitzar</w:t>
+      </w:r>
+    </w:p>
+    <w:p>
+      <w:pPr>
+        <w:pStyle w:val="Prrafodelista"/>
+        <w:numPr>
+          <w:ilvl w:val="0"/>
+          <w:numId w:val="1"/>
+        </w:numPr>
+        <w:spacing w:line="360" w:lineRule="auto"/>
+        <w:jc w:val="both"/>
+      </w:pPr>
+      <w:r>
+        <w:t>Dificultats que ens han aparegut al avaluar:</w:t>
+      </w:r>
+    </w:p>
+    <w:p>
+      <w:pPr>
+        <w:pStyle w:val="Prrafodelista"/>
+        <w:numPr>
+          <w:ilvl w:val="1"/>
+          <w:numId w:val="1"/>
+        </w:numPr>
+        <w:spacing w:line="360" w:lineRule="auto"/>
+        <w:jc w:val="both"/>
+      </w:pPr>
+      <w:r>
+        <w:t>Quantitat de dades es molt baixa</w:t>
+      </w:r>
+    </w:p>
+    <w:p>
+      <w:pPr>
+        <w:pStyle w:val="Prrafodelista"/>
+        <w:numPr>
+          <w:ilvl w:val="1"/>
+          <w:numId w:val="1"/>
+        </w:numPr>
+        <w:spacing w:line="360" w:lineRule="auto"/>
+        <w:jc w:val="both"/>
+      </w:pPr>
+      <w:r>
+        <w:t>Es necessita temps per l’avaluació</w:t>
+      </w:r>
+    </w:p>
+    <w:p>
+      <w:pPr>
+        <w:pStyle w:val="Prrafodelista"/>
+        <w:numPr>
+          <w:ilvl w:val="1"/>
+          <w:numId w:val="1"/>
+        </w:numPr>
+        <w:spacing w:line="360" w:lineRule="auto"/>
+        <w:jc w:val="both"/>
+      </w:pPr>
+      <w:r>
+        <w:t>No es sap quin resultat es bo del tot</w:t>
+      </w:r>
+    </w:p>
+    <w:p>
+      <w:pPr>
+        <w:pStyle w:val="Ttulo2"/>
+        <w:spacing w:line="360" w:lineRule="auto"/>
+        <w:jc w:val="both"/>
+      </w:pPr>
+      <w:r>
+        <w:t>Resultats</w:t>
+      </w:r>
+    </w:p>
+    <w:p>
+      <w:pPr>
+        <w:pStyle w:val="Prrafodelista"/>
+        <w:numPr>
+          <w:ilvl w:val="0"/>
+          <w:numId w:val="1"/>
+        </w:numPr>
+        <w:spacing w:line="360" w:lineRule="auto"/>
+        <w:jc w:val="both"/>
+      </w:pPr>
+      <w:r>
+        <w:t xml:space="preserve">Un 35% dels objectes malament. </w:t>
+      </w:r>
+    </w:p>
+    <w:p>
+      <w:pPr>
+        <w:pStyle w:val="Prrafodelista"/>
+        <w:numPr>
+          <w:ilvl w:val="0"/>
+          <w:numId w:val="1"/>
+        </w:numPr>
+        <w:spacing w:line="360" w:lineRule="auto"/>
+        <w:jc w:val="both"/>
+      </w:pPr>
+      <w:r>
         <w:lastRenderedPageBreak/>
-        <w:t>Quines dades genera la maquina.</w:t>
+        <w:t>Molts moodboards incomplets</w:t>
+      </w:r>
+    </w:p>
+    <w:p>
+      <w:pPr>
+        <w:pStyle w:val="Prrafodelista"/>
+        <w:numPr>
+          <w:ilvl w:val="0"/>
+          <w:numId w:val="1"/>
+        </w:numPr>
+        <w:spacing w:line="360" w:lineRule="auto"/>
+        <w:jc w:val="both"/>
+      </w:pPr>
+      <w:r>
+        <w:t>Problemes:</w:t>
+      </w:r>
+    </w:p>
+    <w:p>
+      <w:pPr>
+        <w:pStyle w:val="Prrafodelista"/>
+        <w:numPr>
+          <w:ilvl w:val="1"/>
+          <w:numId w:val="1"/>
+        </w:numPr>
+        <w:spacing w:line="360" w:lineRule="auto"/>
+        <w:jc w:val="both"/>
+      </w:pPr>
+      <w:r>
+        <w:t>Poques dades</w:t>
+      </w:r>
+    </w:p>
+    <w:p>
+      <w:pPr>
+        <w:pStyle w:val="Prrafodelista"/>
+        <w:numPr>
+          <w:ilvl w:val="1"/>
+          <w:numId w:val="1"/>
+        </w:numPr>
+        <w:spacing w:line="360" w:lineRule="auto"/>
+        <w:jc w:val="both"/>
+      </w:pPr>
+      <w:r>
+        <w:t>Filtratge</w:t>
+      </w:r>
+    </w:p>
+    <w:p>
+      <w:pPr>
+        <w:pStyle w:val="Prrafodelista"/>
+        <w:numPr>
+          <w:ilvl w:val="1"/>
+          <w:numId w:val="1"/>
+        </w:numPr>
+        <w:spacing w:line="360" w:lineRule="auto"/>
+        <w:jc w:val="both"/>
+      </w:pPr>
+      <w:r>
+        <w:t>Format de les dades</w:t>
+      </w:r>
+    </w:p>
+    <w:p>
+      <w:pPr>
+        <w:pStyle w:val="Prrafodelista"/>
+        <w:numPr>
+          <w:ilvl w:val="1"/>
+          <w:numId w:val="1"/>
+        </w:numPr>
+        <w:spacing w:line="360" w:lineRule="auto"/>
+        <w:jc w:val="both"/>
+      </w:pPr>
+      <w:r>
+        <w:t>Relació de colors</w:t>
       </w:r>
     </w:p>
     <w:p>
@@ -583,33 +805,63 @@
         <w:jc w:val="both"/>
       </w:pPr>
       <w:r>
-        <w:t>Avaluació</w:t>
-      </w:r>
-    </w:p>
-    <w:p>
-      <w:pPr>
-        <w:pStyle w:val="Prrafodelista"/>
-        <w:numPr>
-          <w:ilvl w:val="0"/>
-          <w:numId w:val="1"/>
-        </w:numPr>
-      </w:pPr>
-      <w:r>
-        <w:t>Avaluar un model generatiu es complicat  ja que no tenim una etiqueta que predim que puguem comparar amb una etiqueta donada.</w:t>
-      </w:r>
-    </w:p>
-    <w:p>
-      <w:pPr>
-        <w:pStyle w:val="Prrafodelista"/>
-        <w:numPr>
-          <w:ilvl w:val="0"/>
-          <w:numId w:val="1"/>
-        </w:numPr>
-        <w:spacing w:line="360" w:lineRule="auto"/>
-        <w:jc w:val="both"/>
-      </w:pPr>
-      <w:r>
-        <w:t>Quines avaluacions realitzarem:</w:t>
+        <w:t>Conclusions</w:t>
+      </w:r>
+    </w:p>
+    <w:p>
+      <w:pPr>
+        <w:pStyle w:val="Prrafodelista"/>
+        <w:numPr>
+          <w:ilvl w:val="0"/>
+          <w:numId w:val="1"/>
+        </w:numPr>
+        <w:spacing w:line="360" w:lineRule="auto"/>
+        <w:jc w:val="both"/>
+      </w:pPr>
+      <w:r>
+        <w:t>S’ha pogut validar la interfície gràfica, que funciona correctament, 3hores a 1 hora</w:t>
+      </w:r>
+    </w:p>
+    <w:p>
+      <w:pPr>
+        <w:pStyle w:val="Prrafodelista"/>
+        <w:numPr>
+          <w:ilvl w:val="0"/>
+          <w:numId w:val="1"/>
+        </w:numPr>
+        <w:spacing w:line="360" w:lineRule="auto"/>
+        <w:jc w:val="both"/>
+      </w:pPr>
+      <w:r>
+        <w:t>Que la RBM genera moodboards</w:t>
+      </w:r>
+    </w:p>
+    <w:p>
+      <w:pPr>
+        <w:pStyle w:val="Prrafodelista"/>
+        <w:numPr>
+          <w:ilvl w:val="0"/>
+          <w:numId w:val="1"/>
+        </w:numPr>
+        <w:spacing w:line="360" w:lineRule="auto"/>
+        <w:jc w:val="both"/>
+      </w:pPr>
+      <w:r>
+        <w:t>La utilitat real de la màquina</w:t>
+      </w:r>
+    </w:p>
+    <w:p>
+      <w:pPr>
+        <w:pStyle w:val="Prrafodelista"/>
+        <w:numPr>
+          <w:ilvl w:val="0"/>
+          <w:numId w:val="1"/>
+        </w:numPr>
+        <w:spacing w:line="360" w:lineRule="auto"/>
+        <w:jc w:val="both"/>
+      </w:pPr>
+      <w:r>
+        <w:t>Millores:</w:t>
       </w:r>
     </w:p>
     <w:p>
@@ -623,336 +875,69 @@
         <w:jc w:val="both"/>
       </w:pPr>
       <w:r>
-        <w:t>L’ajuda d’un expert per avaluar</w:t>
-      </w:r>
-      <w:r>
-        <w:t xml:space="preserve"> quines cel·les estan malament</w:t>
-      </w:r>
+        <w:t>Més dades</w:t>
+      </w:r>
+    </w:p>
+    <w:p>
+      <w:pPr>
+        <w:pStyle w:val="Prrafodelista"/>
+        <w:numPr>
+          <w:ilvl w:val="1"/>
+          <w:numId w:val="1"/>
+        </w:numPr>
+        <w:spacing w:line="360" w:lineRule="auto"/>
+        <w:jc w:val="both"/>
+      </w:pPr>
+      <w:r>
+        <w:t>Diferents màquines per a tots els estils</w:t>
+      </w:r>
+    </w:p>
+    <w:p>
+      <w:pPr>
+        <w:pStyle w:val="Prrafodelista"/>
+        <w:numPr>
+          <w:ilvl w:val="1"/>
+          <w:numId w:val="1"/>
+        </w:numPr>
+        <w:spacing w:line="360" w:lineRule="auto"/>
+        <w:jc w:val="both"/>
+      </w:pPr>
+      <w:r>
+        <w:t>Llegir tant dades com imatges</w:t>
+      </w:r>
+    </w:p>
+    <w:p>
+      <w:pPr>
+        <w:pStyle w:val="Prrafodelista"/>
+        <w:numPr>
+          <w:ilvl w:val="1"/>
+          <w:numId w:val="1"/>
+        </w:numPr>
+        <w:spacing w:line="360" w:lineRule="auto"/>
+        <w:jc w:val="both"/>
+      </w:pPr>
+      <w:r>
+        <w:t>Incloure tot els procés a l’aplicació</w:t>
+      </w:r>
+    </w:p>
+    <w:p>
+      <w:pPr>
+        <w:pStyle w:val="Ttulo2"/>
+        <w:spacing w:line="360" w:lineRule="auto"/>
+        <w:jc w:val="both"/>
+      </w:pPr>
+      <w:r>
+        <w:t>Preguntes</w:t>
+      </w:r>
+    </w:p>
+    <w:p>
+      <w:pPr>
+        <w:pStyle w:val="Ttulo2"/>
+        <w:spacing w:line="360" w:lineRule="auto"/>
+        <w:jc w:val="both"/>
+      </w:pPr>
       <w:bookmarkStart w:id="0" w:name="_GoBack"/>
       <w:bookmarkEnd w:id="0"/>
-    </w:p>
-    <w:p>
-      <w:pPr>
-        <w:pStyle w:val="Prrafodelista"/>
-        <w:numPr>
-          <w:ilvl w:val="1"/>
-          <w:numId w:val="1"/>
-        </w:numPr>
-        <w:spacing w:line="360" w:lineRule="auto"/>
-        <w:jc w:val="both"/>
-      </w:pPr>
-      <w:r>
-        <w:t>10 moodboards i els analitzar</w:t>
-      </w:r>
-    </w:p>
-    <w:p>
-      <w:pPr>
-        <w:pStyle w:val="Prrafodelista"/>
-        <w:numPr>
-          <w:ilvl w:val="0"/>
-          <w:numId w:val="1"/>
-        </w:numPr>
-        <w:spacing w:line="360" w:lineRule="auto"/>
-        <w:jc w:val="both"/>
-      </w:pPr>
-      <w:r>
-        <w:t>Dificultats que ens han aparegut al avaluar:</w:t>
-      </w:r>
-    </w:p>
-    <w:p>
-      <w:pPr>
-        <w:pStyle w:val="Prrafodelista"/>
-        <w:numPr>
-          <w:ilvl w:val="1"/>
-          <w:numId w:val="1"/>
-        </w:numPr>
-        <w:spacing w:line="360" w:lineRule="auto"/>
-        <w:jc w:val="both"/>
-      </w:pPr>
-      <w:r>
-        <w:t>Quantitat de dades es molt baixa</w:t>
-      </w:r>
-    </w:p>
-    <w:p>
-      <w:pPr>
-        <w:pStyle w:val="Prrafodelista"/>
-        <w:numPr>
-          <w:ilvl w:val="1"/>
-          <w:numId w:val="1"/>
-        </w:numPr>
-        <w:spacing w:line="360" w:lineRule="auto"/>
-        <w:jc w:val="both"/>
-      </w:pPr>
-      <w:r>
-        <w:t>Es necessita temps per l’avaluació</w:t>
-      </w:r>
-    </w:p>
-    <w:p>
-      <w:pPr>
-        <w:pStyle w:val="Prrafodelista"/>
-        <w:numPr>
-          <w:ilvl w:val="1"/>
-          <w:numId w:val="1"/>
-        </w:numPr>
-        <w:spacing w:line="360" w:lineRule="auto"/>
-        <w:jc w:val="both"/>
-      </w:pPr>
-      <w:r>
-        <w:t>No es sap quin resultat es bo del tot</w:t>
-      </w:r>
-    </w:p>
-    <w:p>
-      <w:pPr>
-        <w:pStyle w:val="Ttulo2"/>
-        <w:spacing w:line="360" w:lineRule="auto"/>
-        <w:jc w:val="both"/>
-      </w:pPr>
-      <w:r>
-        <w:t>Resultats</w:t>
-      </w:r>
-    </w:p>
-    <w:p>
-      <w:pPr>
-        <w:pStyle w:val="Prrafodelista"/>
-        <w:numPr>
-          <w:ilvl w:val="0"/>
-          <w:numId w:val="1"/>
-        </w:numPr>
-        <w:spacing w:line="360" w:lineRule="auto"/>
-        <w:jc w:val="both"/>
-      </w:pPr>
-      <w:r>
-        <w:t xml:space="preserve">Un 35% dels objectes malament. </w:t>
-      </w:r>
-    </w:p>
-    <w:p>
-      <w:pPr>
-        <w:pStyle w:val="Prrafodelista"/>
-        <w:numPr>
-          <w:ilvl w:val="0"/>
-          <w:numId w:val="1"/>
-        </w:numPr>
-        <w:spacing w:line="360" w:lineRule="auto"/>
-        <w:jc w:val="both"/>
-      </w:pPr>
-      <w:r>
-        <w:t>Molts moodboards incomplets</w:t>
-      </w:r>
-    </w:p>
-    <w:p>
-      <w:pPr>
-        <w:pStyle w:val="Prrafodelista"/>
-        <w:numPr>
-          <w:ilvl w:val="0"/>
-          <w:numId w:val="1"/>
-        </w:numPr>
-        <w:spacing w:line="360" w:lineRule="auto"/>
-        <w:jc w:val="both"/>
-      </w:pPr>
-      <w:r>
-        <w:t>Problemes:</w:t>
-      </w:r>
-    </w:p>
-    <w:p>
-      <w:pPr>
-        <w:pStyle w:val="Prrafodelista"/>
-        <w:numPr>
-          <w:ilvl w:val="1"/>
-          <w:numId w:val="1"/>
-        </w:numPr>
-        <w:spacing w:line="360" w:lineRule="auto"/>
-        <w:jc w:val="both"/>
-      </w:pPr>
-      <w:r>
-        <w:t>Poques dades</w:t>
-      </w:r>
-    </w:p>
-    <w:p>
-      <w:pPr>
-        <w:pStyle w:val="Prrafodelista"/>
-        <w:numPr>
-          <w:ilvl w:val="1"/>
-          <w:numId w:val="1"/>
-        </w:numPr>
-        <w:spacing w:line="360" w:lineRule="auto"/>
-        <w:jc w:val="both"/>
-      </w:pPr>
-      <w:r>
-        <w:t>Filtratge</w:t>
-      </w:r>
-    </w:p>
-    <w:p>
-      <w:pPr>
-        <w:pStyle w:val="Prrafodelista"/>
-        <w:numPr>
-          <w:ilvl w:val="1"/>
-          <w:numId w:val="1"/>
-        </w:numPr>
-        <w:spacing w:line="360" w:lineRule="auto"/>
-        <w:jc w:val="both"/>
-      </w:pPr>
-      <w:r>
-        <w:t>Format de les dades</w:t>
-      </w:r>
-    </w:p>
-    <w:p>
-      <w:pPr>
-        <w:pStyle w:val="Prrafodelista"/>
-        <w:numPr>
-          <w:ilvl w:val="1"/>
-          <w:numId w:val="1"/>
-        </w:numPr>
-        <w:spacing w:line="360" w:lineRule="auto"/>
-        <w:jc w:val="both"/>
-      </w:pPr>
-      <w:r>
-        <w:t>Relació de colors</w:t>
-      </w:r>
-    </w:p>
-    <w:p>
-      <w:pPr>
-        <w:pStyle w:val="Ttulo2"/>
-        <w:spacing w:line="360" w:lineRule="auto"/>
-        <w:jc w:val="both"/>
-      </w:pPr>
-      <w:r>
-        <w:t>Conclusions</w:t>
-      </w:r>
-    </w:p>
-    <w:p>
-      <w:pPr>
-        <w:pStyle w:val="Prrafodelista"/>
-        <w:numPr>
-          <w:ilvl w:val="0"/>
-          <w:numId w:val="1"/>
-        </w:numPr>
-        <w:spacing w:line="360" w:lineRule="auto"/>
-        <w:jc w:val="both"/>
-      </w:pPr>
-      <w:r>
-        <w:t>S’ha pogut validar la interfície gràfica, que funciona correctament, 3hores a 1 hora</w:t>
-      </w:r>
-    </w:p>
-    <w:p>
-      <w:pPr>
-        <w:pStyle w:val="Prrafodelista"/>
-        <w:numPr>
-          <w:ilvl w:val="0"/>
-          <w:numId w:val="1"/>
-        </w:numPr>
-        <w:spacing w:line="360" w:lineRule="auto"/>
-        <w:jc w:val="both"/>
-      </w:pPr>
-      <w:r>
-        <w:t>Que la RBM genera moodboards</w:t>
-      </w:r>
-    </w:p>
-    <w:p>
-      <w:pPr>
-        <w:pStyle w:val="Prrafodelista"/>
-        <w:numPr>
-          <w:ilvl w:val="0"/>
-          <w:numId w:val="1"/>
-        </w:numPr>
-        <w:spacing w:line="360" w:lineRule="auto"/>
-        <w:jc w:val="both"/>
-      </w:pPr>
-      <w:r>
-        <w:t>La utilitat real de la màquina</w:t>
-      </w:r>
-    </w:p>
-    <w:p>
-      <w:pPr>
-        <w:pStyle w:val="Prrafodelista"/>
-        <w:numPr>
-          <w:ilvl w:val="0"/>
-          <w:numId w:val="1"/>
-        </w:numPr>
-        <w:spacing w:line="360" w:lineRule="auto"/>
-        <w:jc w:val="both"/>
-      </w:pPr>
-      <w:r>
-        <w:t>Millores:</w:t>
-      </w:r>
-    </w:p>
-    <w:p>
-      <w:pPr>
-        <w:pStyle w:val="Prrafodelista"/>
-        <w:numPr>
-          <w:ilvl w:val="1"/>
-          <w:numId w:val="1"/>
-        </w:numPr>
-        <w:spacing w:line="360" w:lineRule="auto"/>
-        <w:jc w:val="both"/>
-      </w:pPr>
-      <w:r>
-        <w:t>Més dades</w:t>
-      </w:r>
-    </w:p>
-    <w:p>
-      <w:pPr>
-        <w:pStyle w:val="Prrafodelista"/>
-        <w:numPr>
-          <w:ilvl w:val="1"/>
-          <w:numId w:val="1"/>
-        </w:numPr>
-        <w:spacing w:line="360" w:lineRule="auto"/>
-        <w:jc w:val="both"/>
-      </w:pPr>
-      <w:r>
-        <w:t>Diferents màquines per a tots els estils</w:t>
-      </w:r>
-    </w:p>
-    <w:p>
-      <w:pPr>
-        <w:pStyle w:val="Prrafodelista"/>
-        <w:numPr>
-          <w:ilvl w:val="1"/>
-          <w:numId w:val="1"/>
-        </w:numPr>
-        <w:spacing w:line="360" w:lineRule="auto"/>
-        <w:jc w:val="both"/>
-      </w:pPr>
-      <w:r>
-        <w:t>Llegir tant dades com imatges</w:t>
-      </w:r>
-    </w:p>
-    <w:p>
-      <w:pPr>
-        <w:pStyle w:val="Prrafodelista"/>
-        <w:numPr>
-          <w:ilvl w:val="1"/>
-          <w:numId w:val="1"/>
-        </w:numPr>
-        <w:spacing w:line="360" w:lineRule="auto"/>
-        <w:jc w:val="both"/>
-      </w:pPr>
-      <w:r>
-        <w:t>Incloure tot els procés a l’aplicació</w:t>
-      </w:r>
-    </w:p>
-    <w:p>
-      <w:pPr>
-        <w:pStyle w:val="Ttulo2"/>
-        <w:spacing w:line="360" w:lineRule="auto"/>
-        <w:jc w:val="both"/>
-      </w:pPr>
-      <w:r>
-        <w:t>Preguntes</w:t>
-      </w:r>
-    </w:p>
-    <w:p>
-      <w:pPr>
-        <w:spacing w:line="360" w:lineRule="auto"/>
-        <w:jc w:val="both"/>
-      </w:pPr>
-    </w:p>
-    <w:p>
-      <w:pPr>
-        <w:pStyle w:val="Ttulo2"/>
-        <w:spacing w:line="360" w:lineRule="auto"/>
-        <w:jc w:val="both"/>
-      </w:pPr>
       <w:r>
         <w:t>Agraïments</w:t>
       </w:r>

--- a/Presentation/Guio.docx
+++ b/Presentation/Guio.docx
@@ -24,11 +24,66 @@
     </w:p>
     <w:p>
       <w:pPr>
+        <w:pStyle w:val="Ttulo2"/>
         <w:spacing w:line="360" w:lineRule="auto"/>
         <w:jc w:val="both"/>
       </w:pPr>
       <w:r>
-        <w:t>Presentació davant del tribunal.</w:t>
+        <w:t>Introducció</w:t>
+      </w:r>
+    </w:p>
+    <w:p>
+      <w:pPr>
+        <w:pStyle w:val="Prrafodelista"/>
+        <w:numPr>
+          <w:ilvl w:val="0"/>
+          <w:numId w:val="2"/>
+        </w:numPr>
+        <w:spacing w:line="360" w:lineRule="auto"/>
+      </w:pPr>
+      <w:r>
+        <w:rPr>
+          <w:b/>
+        </w:rPr>
+        <w:t>Idea del projecte</w:t>
+      </w:r>
+    </w:p>
+    <w:p>
+      <w:pPr>
+        <w:pStyle w:val="Prrafodelista"/>
+        <w:numPr>
+          <w:ilvl w:val="0"/>
+          <w:numId w:val="2"/>
+        </w:numPr>
+        <w:spacing w:line="360" w:lineRule="auto"/>
+        <w:rPr>
+          <w:b/>
+        </w:rPr>
+      </w:pPr>
+      <w:r>
+        <w:rPr>
+          <w:b/>
+        </w:rPr>
+        <w:t>Explicació del que és un Moodboard</w:t>
+      </w:r>
+    </w:p>
+    <w:p>
+      <w:pPr>
+        <w:pStyle w:val="Prrafodelista"/>
+        <w:numPr>
+          <w:ilvl w:val="0"/>
+          <w:numId w:val="2"/>
+        </w:numPr>
+        <w:spacing w:line="360" w:lineRule="auto"/>
+        <w:rPr>
+          <w:b/>
+        </w:rPr>
+      </w:pPr>
+      <w:r>
+        <w:rPr>
+          <w:b/>
+        </w:rPr>
+        <w:t>Objectius</w:t>
       </w:r>
     </w:p>
     <w:p>
@@ -38,137 +93,58 @@
         <w:jc w:val="both"/>
       </w:pPr>
       <w:r>
-        <w:t>Introducció</w:t>
-      </w:r>
-    </w:p>
-    <w:p>
-      <w:pPr>
-        <w:pStyle w:val="Prrafodelista"/>
-        <w:numPr>
-          <w:ilvl w:val="0"/>
-          <w:numId w:val="1"/>
-        </w:numPr>
+        <w:t>Hipòtesis</w:t>
+      </w:r>
+    </w:p>
+    <w:p>
+      <w:pPr>
+        <w:pStyle w:val="Ttulo2"/>
         <w:spacing w:line="360" w:lineRule="auto"/>
         <w:jc w:val="both"/>
       </w:pPr>
       <w:r>
-        <w:t>Origen del projecte:</w:t>
-      </w:r>
-    </w:p>
-    <w:p>
-      <w:pPr>
-        <w:pStyle w:val="Prrafodelista"/>
-        <w:numPr>
-          <w:ilvl w:val="0"/>
-          <w:numId w:val="1"/>
-        </w:numPr>
+        <w:t>Interfície</w:t>
+      </w:r>
+    </w:p>
+    <w:p>
+      <w:pPr>
+        <w:pStyle w:val="Prrafodelista"/>
+        <w:numPr>
+          <w:ilvl w:val="0"/>
+          <w:numId w:val="2"/>
+        </w:numPr>
+        <w:spacing w:line="360" w:lineRule="auto"/>
+      </w:pPr>
+      <w:r>
+        <w:rPr>
+          <w:b/>
+        </w:rPr>
+        <w:t>Com saber quants objectes col·locarem i com?</w:t>
+      </w:r>
+    </w:p>
+    <w:p>
+      <w:pPr>
+        <w:pStyle w:val="Prrafodelista"/>
+        <w:numPr>
+          <w:ilvl w:val="0"/>
+          <w:numId w:val="2"/>
+        </w:numPr>
+        <w:spacing w:line="360" w:lineRule="auto"/>
+      </w:pPr>
+      <w:r>
+        <w:rPr>
+          <w:b/>
+        </w:rPr>
+        <w:t>Informació de cada objecte</w:t>
+      </w:r>
+    </w:p>
+    <w:p>
+      <w:pPr>
+        <w:pStyle w:val="Ttulo2"/>
         <w:spacing w:line="360" w:lineRule="auto"/>
         <w:jc w:val="both"/>
       </w:pPr>
       <w:r>
-        <w:t>Context:</w:t>
-      </w:r>
-      <w:r>
-        <w:t xml:space="preserve"> </w:t>
-      </w:r>
-    </w:p>
-    <w:p>
-      <w:pPr>
-        <w:pStyle w:val="Prrafodelista"/>
-        <w:numPr>
-          <w:ilvl w:val="1"/>
-          <w:numId w:val="1"/>
-        </w:numPr>
-        <w:spacing w:line="360" w:lineRule="auto"/>
-        <w:jc w:val="both"/>
-      </w:pPr>
-      <w:r>
-        <w:t>Explicar breument la tasca que s’havia d’analitzar. Com treballen els dissenyadors per a realitzar la tasca.</w:t>
-      </w:r>
-    </w:p>
-    <w:p>
-      <w:pPr>
-        <w:pStyle w:val="Prrafodelista"/>
-        <w:numPr>
-          <w:ilvl w:val="1"/>
-          <w:numId w:val="1"/>
-        </w:numPr>
-        <w:spacing w:line="360" w:lineRule="auto"/>
-        <w:jc w:val="both"/>
-      </w:pPr>
-      <w:r>
-        <w:t>Moodboard: és una combinació d’imatges relaciones entre elles que juntes formen una sola imatge. Normalment els moodboards es fan servir per descriure combinacions de elements per a generar imatges de paisatges, aplicacions, decoració i creació d’habitacions, etc.</w:t>
-      </w:r>
-    </w:p>
-    <w:p>
-      <w:pPr>
-        <w:pStyle w:val="Prrafodelista"/>
-        <w:numPr>
-          <w:ilvl w:val="1"/>
-          <w:numId w:val="1"/>
-        </w:numPr>
-        <w:spacing w:line="360" w:lineRule="auto"/>
-        <w:jc w:val="both"/>
-      </w:pPr>
-      <w:r>
-        <w:t>Perquè es vol substituir aquesta tasca per una màquina.</w:t>
-      </w:r>
-    </w:p>
-    <w:p>
-      <w:pPr>
-        <w:pStyle w:val="Prrafodelista"/>
-        <w:numPr>
-          <w:ilvl w:val="0"/>
-          <w:numId w:val="1"/>
-        </w:numPr>
-        <w:spacing w:line="360" w:lineRule="auto"/>
-        <w:jc w:val="both"/>
-      </w:pPr>
-      <w:r>
-        <w:t>Objectius:</w:t>
-      </w:r>
-    </w:p>
-    <w:p>
-      <w:pPr>
-        <w:pStyle w:val="Ttulo2"/>
-        <w:spacing w:line="360" w:lineRule="auto"/>
-        <w:jc w:val="both"/>
-      </w:pPr>
-      <w:r>
-        <w:t>Hipòtesis</w:t>
-      </w:r>
-    </w:p>
-    <w:p>
-      <w:pPr>
-        <w:pStyle w:val="Ttulo2"/>
-        <w:spacing w:line="360" w:lineRule="auto"/>
-        <w:jc w:val="both"/>
-      </w:pPr>
-      <w:r>
-        <w:t>Interfície</w:t>
-      </w:r>
-    </w:p>
-    <w:p>
-      <w:pPr>
-        <w:pStyle w:val="Prrafodelista"/>
-        <w:numPr>
-          <w:ilvl w:val="0"/>
-          <w:numId w:val="1"/>
-        </w:numPr>
-        <w:spacing w:line="360" w:lineRule="auto"/>
-        <w:jc w:val="both"/>
-      </w:pPr>
-      <w:r>
-        <w:t>Quants objectes i com distribuir-los en una imatge per tal de poder tenir un bon resultat, realitzant la graella.</w:t>
-      </w:r>
-    </w:p>
-    <w:p>
-      <w:pPr>
-        <w:pStyle w:val="Ttulo2"/>
-        <w:spacing w:line="360" w:lineRule="auto"/>
-        <w:jc w:val="both"/>
-      </w:pPr>
-      <w:r>
         <w:t>Algorismes a escollir</w:t>
       </w:r>
     </w:p>
@@ -177,767 +153,374 @@
         <w:pStyle w:val="Prrafodelista"/>
         <w:numPr>
           <w:ilvl w:val="0"/>
-          <w:numId w:val="1"/>
-        </w:numPr>
-        <w:spacing w:line="360" w:lineRule="auto"/>
-        <w:jc w:val="both"/>
-      </w:pPr>
-      <w:r>
+          <w:numId w:val="2"/>
+        </w:numPr>
+        <w:spacing w:line="360" w:lineRule="auto"/>
+      </w:pPr>
+      <w:r>
+        <w:rPr>
+          <w:b/>
+        </w:rPr>
         <w:t xml:space="preserve">El Machine </w:t>
       </w:r>
       <w:proofErr w:type="spellStart"/>
       <w:r>
+        <w:rPr>
+          <w:b/>
+        </w:rPr>
         <w:t>Learning</w:t>
       </w:r>
       <w:proofErr w:type="spellEnd"/>
       <w:r>
-        <w:t xml:space="preserve"> ens permet classificar dades i entrenar una màquina per tal que aprengui a realitzar la classificació</w:t>
-      </w:r>
-      <w:r>
-        <w:t>.</w:t>
-      </w:r>
-      <w:r>
-        <w:t xml:space="preserve"> La majoria de les tècniques es basen en classificar però en generar dades.</w:t>
-      </w:r>
-    </w:p>
-    <w:p>
-      <w:pPr>
-        <w:pStyle w:val="Prrafodelista"/>
-        <w:numPr>
-          <w:ilvl w:val="0"/>
-          <w:numId w:val="1"/>
-        </w:numPr>
-        <w:spacing w:line="360" w:lineRule="auto"/>
-        <w:jc w:val="both"/>
-      </w:pPr>
-      <w:r>
-        <w:t>Supervisat: els algorismes treballen amb dades etiquetades intentant trobar una funció que els assigni l’etiqueta de sortida. L’algorisme s’entrena amb un històric de dades i així aprèn a assignar l’etiqueta de sortida adequada a un nou valor, prediu el valor de sortida.</w:t>
-      </w:r>
-    </w:p>
-    <w:p>
-      <w:pPr>
-        <w:pStyle w:val="Prrafodelista"/>
-        <w:numPr>
-          <w:ilvl w:val="0"/>
-          <w:numId w:val="1"/>
-        </w:numPr>
-        <w:spacing w:line="360" w:lineRule="auto"/>
-        <w:jc w:val="both"/>
-      </w:pPr>
-      <w:r>
-        <w:t xml:space="preserve">No supervisat: </w:t>
-      </w:r>
-      <w:r>
-        <w:t>no es disposa de dades etiquetades per l’entrenament. No existeixen dades de sortida que corresponguin a un determinat input.</w:t>
-      </w:r>
-    </w:p>
-    <w:p>
-      <w:pPr>
-        <w:pStyle w:val="Prrafodelista"/>
-        <w:numPr>
-          <w:ilvl w:val="0"/>
-          <w:numId w:val="1"/>
-        </w:numPr>
-        <w:spacing w:line="360" w:lineRule="auto"/>
-        <w:jc w:val="both"/>
-      </w:pPr>
-      <w:r>
-        <w:t>Algoritme final: no supervisat i generatiu. Q</w:t>
-      </w:r>
-      <w:r>
-        <w:t xml:space="preserve">ue ens permeti generar vectors de </w:t>
-      </w:r>
-      <w:proofErr w:type="spellStart"/>
-      <w:r>
-        <w:t>id</w:t>
-      </w:r>
-      <w:proofErr w:type="spellEnd"/>
-      <w:r>
-        <w:t>.</w:t>
-      </w:r>
-    </w:p>
-    <w:p>
-      <w:pPr>
-        <w:pStyle w:val="Ttulo2"/>
-        <w:spacing w:line="360" w:lineRule="auto"/>
-        <w:jc w:val="both"/>
-      </w:pPr>
-      <w:r>
-        <w:t>Restricted Boltzmann Machine</w:t>
-      </w:r>
-    </w:p>
-    <w:p>
-      <w:pPr>
-        <w:pStyle w:val="Prrafodelista"/>
-        <w:numPr>
-          <w:ilvl w:val="0"/>
-          <w:numId w:val="1"/>
-        </w:numPr>
-        <w:spacing w:line="360" w:lineRule="auto"/>
-        <w:jc w:val="both"/>
-      </w:pPr>
-      <w:r>
-        <w:t>una Màquina Restringida de B</w:t>
-      </w:r>
-      <w:r>
-        <w:t xml:space="preserve">oltzmann és una xarxa neurona </w:t>
-      </w:r>
-      <w:r>
-        <w:t>que consisteix en:</w:t>
-      </w:r>
-    </w:p>
-    <w:p>
-      <w:pPr>
-        <w:pStyle w:val="Prrafodelista"/>
-        <w:numPr>
-          <w:ilvl w:val="1"/>
-          <w:numId w:val="1"/>
-        </w:numPr>
-        <w:spacing w:line="360" w:lineRule="auto"/>
-        <w:jc w:val="both"/>
-      </w:pPr>
-      <w:r>
-        <w:lastRenderedPageBreak/>
-        <w:t>Una capa d' unitats visibles (preferències de pel·lícules dels usuaris dels estats que coneixem i definim);</w:t>
-      </w:r>
-    </w:p>
-    <w:p>
-      <w:pPr>
-        <w:pStyle w:val="Prrafodelista"/>
-        <w:numPr>
-          <w:ilvl w:val="1"/>
-          <w:numId w:val="1"/>
-        </w:numPr>
-        <w:spacing w:line="360" w:lineRule="auto"/>
-        <w:jc w:val="both"/>
-      </w:pPr>
-      <w:r>
-        <w:t>Una capa d' unitats ocultes (els factors l</w:t>
-      </w:r>
-      <w:r>
-        <w:t>atents que intentem aprendre);</w:t>
-      </w:r>
-    </w:p>
-    <w:p>
-      <w:pPr>
-        <w:pStyle w:val="Prrafodelista"/>
-        <w:numPr>
-          <w:ilvl w:val="1"/>
-          <w:numId w:val="1"/>
-        </w:numPr>
-        <w:spacing w:line="360" w:lineRule="auto"/>
-        <w:jc w:val="both"/>
-      </w:pPr>
-      <w:r>
-        <w:t>Una unitat de polarització (l'estat del qual està sempre encès i és una forma d'ajustar per a les diferents popularitats inherents de cada pel·lícula).</w:t>
-      </w:r>
-    </w:p>
-    <w:p>
-      <w:pPr>
-        <w:pStyle w:val="Prrafodelista"/>
-        <w:numPr>
-          <w:ilvl w:val="0"/>
-          <w:numId w:val="1"/>
-        </w:numPr>
-        <w:spacing w:line="360" w:lineRule="auto"/>
-        <w:jc w:val="both"/>
-        <w:rPr>
-          <w:rStyle w:val="notranslate"/>
-          <w:rFonts w:asciiTheme="majorHAnsi" w:hAnsiTheme="majorHAnsi" w:cstheme="majorBidi"/>
-          <w:sz w:val="26"/>
-          <w:szCs w:val="26"/>
-        </w:rPr>
-      </w:pPr>
-      <w:r>
-        <w:rPr>
-          <w:rStyle w:val="notranslate"/>
-        </w:rPr>
-        <w:t xml:space="preserve">A més, cada unitat visible està connectada a totes les unitats ocultes </w:t>
-      </w:r>
-      <w:r>
-        <w:rPr>
-          <w:rStyle w:val="notranslate"/>
-        </w:rPr>
-        <w:t>.</w:t>
-      </w:r>
-    </w:p>
-    <w:p>
-      <w:pPr>
-        <w:pStyle w:val="Prrafodelista"/>
-        <w:numPr>
-          <w:ilvl w:val="0"/>
-          <w:numId w:val="1"/>
-        </w:numPr>
-        <w:spacing w:line="360" w:lineRule="auto"/>
-        <w:jc w:val="both"/>
-        <w:rPr>
-          <w:rStyle w:val="notranslate"/>
-        </w:rPr>
-      </w:pPr>
-      <w:r>
-        <w:t>É</w:t>
-      </w:r>
-      <w:r>
-        <w:t>s una màquina que durant l’aprenentatge aprèn a assignar alta probabilitat a les dades d’entrada i baixa probabilitat a les dades que no son d’entrada. Quan entrenem la màquina canviem els pesos que connecten les neurones visibles i les ocultes per tal que la màquina assigni alta probabilitat a les dades que no son d’entrada.</w:t>
-      </w:r>
-    </w:p>
-    <w:p>
-      <w:pPr>
-        <w:pStyle w:val="Prrafodelista"/>
-        <w:numPr>
-          <w:ilvl w:val="0"/>
-          <w:numId w:val="1"/>
-        </w:numPr>
-        <w:spacing w:line="360" w:lineRule="auto"/>
-        <w:jc w:val="both"/>
-        <w:rPr>
-          <w:rFonts w:asciiTheme="majorHAnsi" w:hAnsiTheme="majorHAnsi" w:cstheme="majorBidi"/>
-          <w:sz w:val="26"/>
-          <w:szCs w:val="26"/>
-        </w:rPr>
-      </w:pPr>
-      <w:r>
-        <w:t xml:space="preserve">Eines utilitzades: </w:t>
-      </w:r>
-      <w:proofErr w:type="spellStart"/>
-      <w:r>
-        <w:t>Python</w:t>
-      </w:r>
-      <w:proofErr w:type="spellEnd"/>
-      <w:r>
-        <w:t xml:space="preserve"> per a fer el model de generació de moodboards. S'ha escollit </w:t>
-      </w:r>
-      <w:proofErr w:type="spellStart"/>
-      <w:r>
-        <w:t>Python</w:t>
-      </w:r>
-      <w:proofErr w:type="spellEnd"/>
-      <w:r>
-        <w:t xml:space="preserve"> ja que compta amb una gran quantitat de biblioteques incorporades. Moltes de les biblioteques són per a intel</w:t>
-      </w:r>
-      <w:r>
-        <w:rPr>
-          <w:rFonts w:ascii="CMSY10" w:hAnsi="CMSY10" w:cs="CMSY10"/>
-        </w:rPr>
-        <w:t>·</w:t>
-      </w:r>
-      <w:r>
-        <w:t>ligència</w:t>
-      </w:r>
-      <w:r>
-        <w:t xml:space="preserve"> artifi</w:t>
-      </w:r>
-      <w:r>
-        <w:t xml:space="preserve">cial i aprenentatge automàtic. També ens permet tractar les dades de moltes maneres per tal d'obtenir els </w:t>
-      </w:r>
-      <w:r>
-        <w:t xml:space="preserve">formats que es desitgen. Així </w:t>
-      </w:r>
-      <w:r>
-        <w:t xml:space="preserve">doncs, </w:t>
-      </w:r>
-      <w:r>
-        <w:t xml:space="preserve"> é</w:t>
-      </w:r>
-      <w:r>
-        <w:t xml:space="preserve">s el llenguatge ideal per tal de desenvolupar la nostre </w:t>
-      </w:r>
-      <w:r>
-        <w:t>màquina.</w:t>
-      </w:r>
-    </w:p>
-    <w:p>
-      <w:pPr>
-        <w:pStyle w:val="Ttulo2"/>
-        <w:spacing w:line="360" w:lineRule="auto"/>
-        <w:jc w:val="both"/>
-      </w:pPr>
-      <w:r>
-        <w:t>Dades</w:t>
-      </w:r>
-    </w:p>
-    <w:p>
-      <w:pPr>
-        <w:pStyle w:val="Prrafodelista"/>
-        <w:numPr>
-          <w:ilvl w:val="0"/>
-          <w:numId w:val="1"/>
-        </w:numPr>
-        <w:spacing w:line="360" w:lineRule="auto"/>
-        <w:jc w:val="both"/>
-      </w:pPr>
-      <w:r>
-        <w:t>Explicar com son les dades obtingudes de l’aplicació (imatges)</w:t>
-      </w:r>
-    </w:p>
-    <w:p>
-      <w:pPr>
-        <w:pStyle w:val="Prrafodelista"/>
-        <w:numPr>
-          <w:ilvl w:val="0"/>
-          <w:numId w:val="1"/>
-        </w:numPr>
-        <w:spacing w:line="360" w:lineRule="auto"/>
-        <w:jc w:val="both"/>
-      </w:pPr>
-      <w:r>
-        <w:t xml:space="preserve">Com les transformem i </w:t>
-      </w:r>
-      <w:proofErr w:type="spellStart"/>
-      <w:r>
-        <w:t>pk</w:t>
-      </w:r>
-      <w:proofErr w:type="spellEnd"/>
-      <w:r>
-        <w:t xml:space="preserve"> per tal d’entrenar la màquina i explicar que son els </w:t>
-      </w:r>
-      <w:proofErr w:type="spellStart"/>
-      <w:r>
-        <w:t>one</w:t>
-      </w:r>
-      <w:proofErr w:type="spellEnd"/>
-      <w:r>
-        <w:t xml:space="preserve"> </w:t>
-      </w:r>
-      <w:proofErr w:type="spellStart"/>
-      <w:r>
-        <w:t>hot</w:t>
-      </w:r>
-      <w:proofErr w:type="spellEnd"/>
-      <w:r>
-        <w:t xml:space="preserve"> </w:t>
-      </w:r>
-      <w:proofErr w:type="spellStart"/>
-      <w:r>
-        <w:t>encoding</w:t>
-      </w:r>
-      <w:proofErr w:type="spellEnd"/>
-      <w:r>
-        <w:t>. Grups de bits entre els quals les combinacions vàlides de valors són només aquelles amb un sol bit alt(1) i tots els altres valors amb bits baixos</w:t>
-      </w:r>
-      <w:r>
-        <w:t>(0).</w:t>
-      </w:r>
-    </w:p>
-    <w:p>
-      <w:pPr>
-        <w:pStyle w:val="Prrafodelista"/>
-        <w:numPr>
-          <w:ilvl w:val="0"/>
-          <w:numId w:val="1"/>
-        </w:numPr>
-        <w:spacing w:line="360" w:lineRule="auto"/>
-        <w:jc w:val="both"/>
-      </w:pPr>
-      <w:r>
-        <w:t>Quines dades genera la maquina.</w:t>
-      </w:r>
-    </w:p>
-    <w:p>
-      <w:pPr>
-        <w:pStyle w:val="Ttulo2"/>
-        <w:spacing w:line="360" w:lineRule="auto"/>
-        <w:jc w:val="both"/>
-      </w:pPr>
-      <w:r>
-        <w:t>Avaluació</w:t>
-      </w:r>
-    </w:p>
-    <w:p>
-      <w:pPr>
-        <w:pStyle w:val="Prrafodelista"/>
-        <w:numPr>
-          <w:ilvl w:val="0"/>
-          <w:numId w:val="1"/>
-        </w:numPr>
-      </w:pPr>
-      <w:r>
-        <w:t xml:space="preserve">Avaluar un model generatiu es complicat  ja que no tenim una etiqueta que </w:t>
-      </w:r>
-      <w:proofErr w:type="spellStart"/>
-      <w:r>
-        <w:t>predim</w:t>
-      </w:r>
-      <w:proofErr w:type="spellEnd"/>
-      <w:r>
-        <w:t xml:space="preserve"> que puguem comparar amb una etiqueta donada.</w:t>
-      </w:r>
-    </w:p>
-    <w:p>
-      <w:pPr>
-        <w:pStyle w:val="Prrafodelista"/>
-        <w:numPr>
-          <w:ilvl w:val="0"/>
-          <w:numId w:val="1"/>
-        </w:numPr>
-      </w:pPr>
-      <w:r>
-        <w:t xml:space="preserve">Que no tenim cap etiqueta per </w:t>
-      </w:r>
-      <w:proofErr w:type="spellStart"/>
-      <w:r>
-        <w:t>decicidr</w:t>
-      </w:r>
-      <w:proofErr w:type="spellEnd"/>
-      <w:r>
-        <w:t xml:space="preserve"> quines cel·les estan </w:t>
-      </w:r>
-      <w:proofErr w:type="spellStart"/>
-      <w:r>
-        <w:t>malamant</w:t>
-      </w:r>
-      <w:proofErr w:type="spellEnd"/>
-    </w:p>
-    <w:p>
-      <w:pPr>
-        <w:pStyle w:val="Prrafodelista"/>
-        <w:numPr>
-          <w:ilvl w:val="0"/>
-          <w:numId w:val="1"/>
-        </w:numPr>
-        <w:spacing w:line="360" w:lineRule="auto"/>
-        <w:jc w:val="both"/>
-      </w:pPr>
-      <w:r>
-        <w:t>Quines avaluacions realitzarem:</w:t>
-      </w:r>
-    </w:p>
-    <w:p>
-      <w:pPr>
-        <w:pStyle w:val="Prrafodelista"/>
-        <w:numPr>
-          <w:ilvl w:val="1"/>
-          <w:numId w:val="1"/>
-        </w:numPr>
-        <w:spacing w:line="360" w:lineRule="auto"/>
-        <w:jc w:val="both"/>
-      </w:pPr>
-      <w:r>
-        <w:t>L’ajuda d’un expert per avaluar</w:t>
-      </w:r>
-      <w:r>
-        <w:t xml:space="preserve"> quines cel·les estan malament</w:t>
-      </w:r>
-    </w:p>
-    <w:p>
-      <w:pPr>
-        <w:pStyle w:val="Prrafodelista"/>
-        <w:numPr>
-          <w:ilvl w:val="1"/>
-          <w:numId w:val="1"/>
-        </w:numPr>
-        <w:spacing w:line="360" w:lineRule="auto"/>
-        <w:jc w:val="both"/>
-      </w:pPr>
-      <w:r>
-        <w:t>10 moodboards i els analitzar</w:t>
-      </w:r>
-    </w:p>
-    <w:p>
-      <w:pPr>
-        <w:pStyle w:val="Prrafodelista"/>
-        <w:numPr>
-          <w:ilvl w:val="0"/>
-          <w:numId w:val="1"/>
-        </w:numPr>
-        <w:spacing w:line="360" w:lineRule="auto"/>
-        <w:jc w:val="both"/>
-      </w:pPr>
-      <w:r>
-        <w:t>Dificultats que ens han aparegut al avaluar:</w:t>
-      </w:r>
-    </w:p>
-    <w:p>
-      <w:pPr>
-        <w:pStyle w:val="Prrafodelista"/>
-        <w:numPr>
-          <w:ilvl w:val="1"/>
-          <w:numId w:val="1"/>
-        </w:numPr>
-        <w:spacing w:line="360" w:lineRule="auto"/>
-        <w:jc w:val="both"/>
-      </w:pPr>
-      <w:r>
-        <w:t>Quantitat de dades es molt baixa</w:t>
-      </w:r>
-    </w:p>
-    <w:p>
-      <w:pPr>
-        <w:pStyle w:val="Prrafodelista"/>
-        <w:numPr>
-          <w:ilvl w:val="1"/>
-          <w:numId w:val="1"/>
-        </w:numPr>
-        <w:spacing w:line="360" w:lineRule="auto"/>
-        <w:jc w:val="both"/>
-      </w:pPr>
-      <w:r>
-        <w:t>Es necessita temps per l’avaluació</w:t>
-      </w:r>
-    </w:p>
-    <w:p>
-      <w:pPr>
-        <w:pStyle w:val="Prrafodelista"/>
-        <w:numPr>
-          <w:ilvl w:val="1"/>
-          <w:numId w:val="1"/>
-        </w:numPr>
-        <w:spacing w:line="360" w:lineRule="auto"/>
-        <w:jc w:val="both"/>
-      </w:pPr>
-      <w:r>
-        <w:t>No es sap quin resultat es bo del tot</w:t>
-      </w:r>
-    </w:p>
-    <w:p>
-      <w:pPr>
-        <w:pStyle w:val="Ttulo2"/>
-        <w:spacing w:line="360" w:lineRule="auto"/>
-        <w:jc w:val="both"/>
-      </w:pPr>
-      <w:r>
-        <w:t>Resultats</w:t>
-      </w:r>
-    </w:p>
-    <w:p>
-      <w:pPr>
-        <w:pStyle w:val="Prrafodelista"/>
-        <w:numPr>
-          <w:ilvl w:val="0"/>
-          <w:numId w:val="1"/>
-        </w:numPr>
-        <w:spacing w:line="360" w:lineRule="auto"/>
-        <w:jc w:val="both"/>
-      </w:pPr>
-      <w:r>
-        <w:t xml:space="preserve">Un 35% dels objectes malament. </w:t>
-      </w:r>
-    </w:p>
-    <w:p>
-      <w:pPr>
-        <w:pStyle w:val="Prrafodelista"/>
-        <w:numPr>
-          <w:ilvl w:val="0"/>
-          <w:numId w:val="1"/>
-        </w:numPr>
-        <w:spacing w:line="360" w:lineRule="auto"/>
-        <w:jc w:val="both"/>
-      </w:pPr>
-      <w:r>
-        <w:lastRenderedPageBreak/>
-        <w:t>Molts moodboards incomplets</w:t>
-      </w:r>
-    </w:p>
-    <w:p>
-      <w:pPr>
-        <w:pStyle w:val="Prrafodelista"/>
-        <w:numPr>
-          <w:ilvl w:val="0"/>
-          <w:numId w:val="1"/>
-        </w:numPr>
-        <w:spacing w:line="360" w:lineRule="auto"/>
-        <w:jc w:val="both"/>
-      </w:pPr>
-      <w:r>
-        <w:t>Problemes:</w:t>
-      </w:r>
-    </w:p>
-    <w:p>
-      <w:pPr>
-        <w:pStyle w:val="Prrafodelista"/>
-        <w:numPr>
-          <w:ilvl w:val="1"/>
-          <w:numId w:val="1"/>
-        </w:numPr>
-        <w:spacing w:line="360" w:lineRule="auto"/>
-        <w:jc w:val="both"/>
-      </w:pPr>
-      <w:r>
-        <w:t>Poques dades</w:t>
-      </w:r>
-    </w:p>
-    <w:p>
-      <w:pPr>
-        <w:pStyle w:val="Prrafodelista"/>
-        <w:numPr>
-          <w:ilvl w:val="1"/>
-          <w:numId w:val="1"/>
-        </w:numPr>
-        <w:spacing w:line="360" w:lineRule="auto"/>
-        <w:jc w:val="both"/>
-      </w:pPr>
-      <w:r>
-        <w:t>Filtratge</w:t>
-      </w:r>
-    </w:p>
-    <w:p>
-      <w:pPr>
-        <w:pStyle w:val="Prrafodelista"/>
-        <w:numPr>
-          <w:ilvl w:val="1"/>
-          <w:numId w:val="1"/>
-        </w:numPr>
-        <w:spacing w:line="360" w:lineRule="auto"/>
-        <w:jc w:val="both"/>
-      </w:pPr>
-      <w:r>
-        <w:t>Format de les dades</w:t>
-      </w:r>
-    </w:p>
-    <w:p>
-      <w:pPr>
-        <w:pStyle w:val="Prrafodelista"/>
-        <w:numPr>
-          <w:ilvl w:val="1"/>
-          <w:numId w:val="1"/>
-        </w:numPr>
-        <w:spacing w:line="360" w:lineRule="auto"/>
-        <w:jc w:val="both"/>
-      </w:pPr>
-      <w:r>
-        <w:t>Relació de colors</w:t>
-      </w:r>
-    </w:p>
-    <w:p>
-      <w:pPr>
-        <w:pStyle w:val="Ttulo2"/>
-        <w:spacing w:line="360" w:lineRule="auto"/>
-        <w:jc w:val="both"/>
-      </w:pPr>
-      <w:r>
-        <w:t>Conclusions</w:t>
-      </w:r>
-    </w:p>
-    <w:p>
-      <w:pPr>
-        <w:pStyle w:val="Prrafodelista"/>
-        <w:numPr>
-          <w:ilvl w:val="0"/>
-          <w:numId w:val="1"/>
-        </w:numPr>
-        <w:spacing w:line="360" w:lineRule="auto"/>
-        <w:jc w:val="both"/>
-      </w:pPr>
-      <w:r>
-        <w:t>S’ha pogut validar la interfície gràfica, que funciona correctament, 3hores a 1 hora</w:t>
-      </w:r>
-    </w:p>
-    <w:p>
-      <w:pPr>
-        <w:pStyle w:val="Prrafodelista"/>
-        <w:numPr>
-          <w:ilvl w:val="0"/>
-          <w:numId w:val="1"/>
-        </w:numPr>
-        <w:spacing w:line="360" w:lineRule="auto"/>
-        <w:jc w:val="both"/>
-      </w:pPr>
-      <w:r>
-        <w:t>Que la RBM genera moodboards</w:t>
-      </w:r>
-    </w:p>
-    <w:p>
-      <w:pPr>
-        <w:pStyle w:val="Prrafodelista"/>
-        <w:numPr>
-          <w:ilvl w:val="0"/>
-          <w:numId w:val="1"/>
-        </w:numPr>
-        <w:spacing w:line="360" w:lineRule="auto"/>
-        <w:jc w:val="both"/>
-      </w:pPr>
-      <w:r>
-        <w:t>La utilitat real de la màquina</w:t>
-      </w:r>
-    </w:p>
-    <w:p>
-      <w:pPr>
-        <w:pStyle w:val="Prrafodelista"/>
-        <w:numPr>
-          <w:ilvl w:val="0"/>
-          <w:numId w:val="1"/>
-        </w:numPr>
-        <w:spacing w:line="360" w:lineRule="auto"/>
-        <w:jc w:val="both"/>
-      </w:pPr>
-      <w:r>
-        <w:t>Millores:</w:t>
-      </w:r>
-    </w:p>
-    <w:p>
-      <w:pPr>
-        <w:pStyle w:val="Prrafodelista"/>
-        <w:numPr>
-          <w:ilvl w:val="1"/>
-          <w:numId w:val="1"/>
-        </w:numPr>
-        <w:spacing w:line="360" w:lineRule="auto"/>
-        <w:jc w:val="both"/>
-      </w:pPr>
-      <w:r>
-        <w:t>Més dades</w:t>
-      </w:r>
-    </w:p>
-    <w:p>
-      <w:pPr>
-        <w:pStyle w:val="Prrafodelista"/>
-        <w:numPr>
-          <w:ilvl w:val="1"/>
-          <w:numId w:val="1"/>
-        </w:numPr>
-        <w:spacing w:line="360" w:lineRule="auto"/>
-        <w:jc w:val="both"/>
-      </w:pPr>
-      <w:r>
-        <w:t>Diferents màquines per a tots els estils</w:t>
-      </w:r>
-    </w:p>
-    <w:p>
-      <w:pPr>
-        <w:pStyle w:val="Prrafodelista"/>
-        <w:numPr>
-          <w:ilvl w:val="1"/>
-          <w:numId w:val="1"/>
-        </w:numPr>
-        <w:spacing w:line="360" w:lineRule="auto"/>
-        <w:jc w:val="both"/>
-      </w:pPr>
-      <w:r>
-        <w:t>Llegir tant dades com imatges</w:t>
-      </w:r>
-    </w:p>
-    <w:p>
-      <w:pPr>
-        <w:pStyle w:val="Prrafodelista"/>
-        <w:numPr>
-          <w:ilvl w:val="1"/>
-          <w:numId w:val="1"/>
-        </w:numPr>
-        <w:spacing w:line="360" w:lineRule="auto"/>
-        <w:jc w:val="both"/>
-      </w:pPr>
-      <w:r>
-        <w:t>Incloure tot els procés a l’aplicació</w:t>
-      </w:r>
-    </w:p>
-    <w:p>
-      <w:pPr>
-        <w:pStyle w:val="Ttulo2"/>
-        <w:spacing w:line="360" w:lineRule="auto"/>
-        <w:jc w:val="both"/>
-      </w:pPr>
-      <w:r>
-        <w:t>Preguntes</w:t>
-      </w:r>
-    </w:p>
-    <w:p>
-      <w:pPr>
-        <w:pStyle w:val="Ttulo2"/>
-        <w:spacing w:line="360" w:lineRule="auto"/>
-        <w:jc w:val="both"/>
-      </w:pPr>
+        <w:rPr>
+          <w:b/>
+        </w:rPr>
+        <w:t xml:space="preserve"> ens permet classificar dades i entrenar una màquina per tal que aprengui a realitzar la classificació. La majoria de les tècniques es basen en classificar però en generar dades.</w:t>
+      </w:r>
+    </w:p>
+    <w:p>
+      <w:pPr>
+        <w:pStyle w:val="Prrafodelista"/>
+        <w:numPr>
+          <w:ilvl w:val="0"/>
+          <w:numId w:val="2"/>
+        </w:numPr>
+        <w:spacing w:line="360" w:lineRule="auto"/>
+      </w:pPr>
+      <w:r>
+        <w:rPr>
+          <w:b/>
+        </w:rPr>
+        <w:t>Supervisat: algorismes que treballen amb dades etiquetades intentant trobar un</w:t>
+      </w:r>
       <w:bookmarkStart w:id="0" w:name="_GoBack"/>
       <w:bookmarkEnd w:id="0"/>
+      <w:r>
+        <w:rPr>
+          <w:b/>
+        </w:rPr>
+        <w:t>a funció que els assigni l’etiqueta de sortida. L’algorisme s’entrena i així aprèn a assignar l’etiqueta de sortida adequada a un nou valor.</w:t>
+      </w:r>
+    </w:p>
+    <w:p>
+      <w:pPr>
+        <w:pStyle w:val="Prrafodelista"/>
+        <w:numPr>
+          <w:ilvl w:val="0"/>
+          <w:numId w:val="2"/>
+        </w:numPr>
+        <w:spacing w:line="360" w:lineRule="auto"/>
+      </w:pPr>
+      <w:r>
+        <w:rPr>
+          <w:b/>
+        </w:rPr>
+        <w:t>No supervisat: no es disposa de dades etiquetades per l’entrenament. No existeixen dades de sortida que corresponguin a un determinat input.</w:t>
+      </w:r>
+    </w:p>
+    <w:p>
+      <w:pPr>
+        <w:pStyle w:val="Prrafodelista"/>
+        <w:numPr>
+          <w:ilvl w:val="0"/>
+          <w:numId w:val="2"/>
+        </w:numPr>
+        <w:spacing w:line="360" w:lineRule="auto"/>
+      </w:pPr>
+      <w:r>
+        <w:rPr>
+          <w:b/>
+        </w:rPr>
+        <w:t>Model generatiu. Ens permeten generar valors.</w:t>
+      </w:r>
+    </w:p>
+    <w:p>
+      <w:pPr>
+        <w:pStyle w:val="Ttulo2"/>
+        <w:spacing w:line="360" w:lineRule="auto"/>
+        <w:jc w:val="both"/>
+      </w:pPr>
+      <w:r>
+        <w:t>Restricted Boltzmann Machine</w:t>
+      </w:r>
+    </w:p>
+    <w:p>
+      <w:pPr>
+        <w:pStyle w:val="Prrafodelista"/>
+        <w:numPr>
+          <w:ilvl w:val="0"/>
+          <w:numId w:val="2"/>
+        </w:numPr>
+        <w:spacing w:line="360" w:lineRule="auto"/>
+      </w:pPr>
+      <w:r>
+        <w:rPr>
+          <w:b/>
+        </w:rPr>
+        <w:t>Xarxa neuronal formada per neurones visibles i ocultes on cada neurona visible esta connectada a totes les neurones ocultes.</w:t>
+      </w:r>
+    </w:p>
+    <w:p>
+      <w:pPr>
+        <w:pStyle w:val="Prrafodelista"/>
+        <w:numPr>
+          <w:ilvl w:val="0"/>
+          <w:numId w:val="2"/>
+        </w:numPr>
+        <w:spacing w:line="360" w:lineRule="auto"/>
+      </w:pPr>
+      <w:r>
+        <w:rPr>
+          <w:b/>
+        </w:rPr>
+        <w:t>Durant l’aprenentatge aprèn a assignar alta probabilitat a les dades d’entrada i baixa a les de que no són d’entrada. Quan es realitza l’entrenament la màquina canvia els pesos que connecten les neurones visibles i les ocultes per tal que la màquina assigni alta probabilitat a les dades que no son d’entrada.</w:t>
+      </w:r>
+    </w:p>
+    <w:p>
+      <w:pPr>
+        <w:pStyle w:val="Ttulo2"/>
+        <w:spacing w:line="360" w:lineRule="auto"/>
+        <w:jc w:val="both"/>
+      </w:pPr>
+      <w:r>
+        <w:lastRenderedPageBreak/>
+        <w:t>Dades</w:t>
+      </w:r>
+    </w:p>
+    <w:p>
+      <w:pPr>
+        <w:pStyle w:val="Ttulo2"/>
+        <w:spacing w:line="360" w:lineRule="auto"/>
+        <w:jc w:val="both"/>
+      </w:pPr>
+      <w:r>
+        <w:t>Avaluació</w:t>
+      </w:r>
+    </w:p>
+    <w:p>
+      <w:pPr>
+        <w:pStyle w:val="Prrafodelista"/>
+        <w:numPr>
+          <w:ilvl w:val="0"/>
+          <w:numId w:val="2"/>
+        </w:numPr>
+        <w:spacing w:line="360" w:lineRule="auto"/>
+      </w:pPr>
+      <w:r>
+        <w:rPr>
+          <w:b/>
+        </w:rPr>
+        <w:t xml:space="preserve">Avaluar un model generatiu es complicat ja que no tenim una etiqueta que </w:t>
+      </w:r>
+      <w:proofErr w:type="spellStart"/>
+      <w:r>
+        <w:rPr>
+          <w:b/>
+        </w:rPr>
+        <w:t>predim</w:t>
+      </w:r>
+      <w:proofErr w:type="spellEnd"/>
+      <w:r>
+        <w:rPr>
+          <w:b/>
+        </w:rPr>
+        <w:t xml:space="preserve"> que puguem comprar amb una etiqueta donada.</w:t>
+      </w:r>
+    </w:p>
+    <w:p>
+      <w:pPr>
+        <w:pStyle w:val="Prrafodelista"/>
+        <w:numPr>
+          <w:ilvl w:val="0"/>
+          <w:numId w:val="2"/>
+        </w:numPr>
+        <w:spacing w:line="360" w:lineRule="auto"/>
+      </w:pPr>
+      <w:r>
+        <w:rPr>
+          <w:b/>
+        </w:rPr>
+        <w:t>10 moodboards amb l’ajuda d’un expert</w:t>
+      </w:r>
+    </w:p>
+    <w:p>
+      <w:pPr>
+        <w:pStyle w:val="Prrafodelista"/>
+        <w:numPr>
+          <w:ilvl w:val="0"/>
+          <w:numId w:val="2"/>
+        </w:numPr>
+        <w:spacing w:line="360" w:lineRule="auto"/>
+      </w:pPr>
+      <w:r>
+        <w:rPr>
+          <w:b/>
+        </w:rPr>
+        <w:t>Dificultats. Quantitat de dades és molt baixa. Necessita temps per avaluar ja l’expert ha d’analitzar totes les cel·les, la base da dades</w:t>
+      </w:r>
+    </w:p>
+    <w:p>
+      <w:pPr>
+        <w:pStyle w:val="Ttulo2"/>
+        <w:spacing w:line="360" w:lineRule="auto"/>
+        <w:jc w:val="both"/>
+      </w:pPr>
+      <w:r>
+        <w:t>Resultats</w:t>
+      </w:r>
+    </w:p>
+    <w:p>
+      <w:pPr>
+        <w:pStyle w:val="Prrafodelista"/>
+        <w:numPr>
+          <w:ilvl w:val="0"/>
+          <w:numId w:val="2"/>
+        </w:numPr>
+        <w:spacing w:line="360" w:lineRule="auto"/>
+      </w:pPr>
+      <w:r>
+        <w:rPr>
+          <w:b/>
+        </w:rPr>
+        <w:t>35% objectes malament</w:t>
+      </w:r>
+    </w:p>
+    <w:p>
+      <w:pPr>
+        <w:pStyle w:val="Prrafodelista"/>
+        <w:numPr>
+          <w:ilvl w:val="0"/>
+          <w:numId w:val="2"/>
+        </w:numPr>
+        <w:spacing w:line="360" w:lineRule="auto"/>
+      </w:pPr>
+      <w:r>
+        <w:rPr>
+          <w:b/>
+        </w:rPr>
+        <w:t xml:space="preserve">El color no es correcte, o el </w:t>
+      </w:r>
+      <w:proofErr w:type="spellStart"/>
+      <w:r>
+        <w:rPr>
+          <w:b/>
+        </w:rPr>
+        <w:t>tamany</w:t>
+      </w:r>
+      <w:proofErr w:type="spellEnd"/>
+      <w:r>
+        <w:rPr>
+          <w:b/>
+        </w:rPr>
+        <w:t xml:space="preserve"> o l’estil al que pertanyen</w:t>
+      </w:r>
+    </w:p>
+    <w:p>
+      <w:pPr>
+        <w:pStyle w:val="Prrafodelista"/>
+        <w:numPr>
+          <w:ilvl w:val="0"/>
+          <w:numId w:val="2"/>
+        </w:numPr>
+        <w:spacing w:line="360" w:lineRule="auto"/>
+      </w:pPr>
+      <w:r>
+        <w:rPr>
+          <w:b/>
+        </w:rPr>
+        <w:t>Problemes</w:t>
+      </w:r>
+    </w:p>
+    <w:p>
+      <w:pPr>
+        <w:pStyle w:val="Prrafodelista"/>
+        <w:numPr>
+          <w:ilvl w:val="0"/>
+          <w:numId w:val="2"/>
+        </w:numPr>
+        <w:spacing w:line="360" w:lineRule="auto"/>
+      </w:pPr>
+      <w:r>
+        <w:rPr>
+          <w:b/>
+        </w:rPr>
+        <w:t>Moodboards de baixa qualitat</w:t>
+      </w:r>
+    </w:p>
+    <w:p>
+      <w:pPr>
+        <w:pStyle w:val="Ttulo2"/>
+        <w:spacing w:line="360" w:lineRule="auto"/>
+        <w:jc w:val="both"/>
+      </w:pPr>
+      <w:r>
+        <w:t>Conclusions</w:t>
+      </w:r>
+    </w:p>
+    <w:p>
+      <w:pPr>
+        <w:pStyle w:val="Prrafodelista"/>
+        <w:numPr>
+          <w:ilvl w:val="0"/>
+          <w:numId w:val="2"/>
+        </w:numPr>
+        <w:spacing w:line="360" w:lineRule="auto"/>
+      </w:pPr>
+      <w:r>
+        <w:rPr>
+          <w:b/>
+        </w:rPr>
+        <w:t>Hem validat la hipòtesis de la interfície gràfica</w:t>
+      </w:r>
+    </w:p>
+    <w:p>
+      <w:pPr>
+        <w:pStyle w:val="Prrafodelista"/>
+        <w:numPr>
+          <w:ilvl w:val="0"/>
+          <w:numId w:val="2"/>
+        </w:numPr>
+        <w:spacing w:line="360" w:lineRule="auto"/>
+      </w:pPr>
+      <w:r>
+        <w:rPr>
+          <w:b/>
+        </w:rPr>
+        <w:t>Hem pogut generar moodboards</w:t>
+      </w:r>
+    </w:p>
+    <w:p>
+      <w:pPr>
+        <w:pStyle w:val="Prrafodelista"/>
+        <w:numPr>
+          <w:ilvl w:val="0"/>
+          <w:numId w:val="2"/>
+        </w:numPr>
+        <w:spacing w:line="360" w:lineRule="auto"/>
+      </w:pPr>
+      <w:r>
+        <w:rPr>
+          <w:b/>
+        </w:rPr>
+        <w:t>Utilitat de la màquina</w:t>
+      </w:r>
+    </w:p>
+    <w:p>
+      <w:pPr>
+        <w:pStyle w:val="Ttulo2"/>
+        <w:spacing w:line="360" w:lineRule="auto"/>
+        <w:jc w:val="both"/>
+      </w:pPr>
+      <w:r>
+        <w:t>Preguntes</w:t>
+      </w:r>
+    </w:p>
+    <w:p>
+      <w:pPr>
+        <w:pStyle w:val="Ttulo2"/>
+        <w:spacing w:line="360" w:lineRule="auto"/>
+        <w:jc w:val="both"/>
+      </w:pPr>
       <w:r>
         <w:t>Agraïments</w:t>
       </w:r>
@@ -955,6 +538,118 @@
 <file path=word/numbering.xml><?xml version="1.0" encoding="utf-8"?>
 <w:numbering xmlns:wpc="http://schemas.microsoft.com/office/word/2010/wordprocessingCanvas" xmlns:cx="http://schemas.microsoft.com/office/drawing/2014/chartex" xmlns:cx1="http://schemas.microsoft.com/office/drawing/2015/9/8/chartex" xmlns:cx2="http://schemas.microsoft.com/office/drawing/2015/10/21/chartex" xmlns:cx3="http://schemas.microsoft.com/office/drawing/2016/5/9/chartex" xmlns:cx4="http://schemas.microsoft.com/office/drawing/2016/5/10/chartex" xmlns:cx5="http://schemas.microsoft.com/office/drawing/2016/5/11/chartex" xmlns:cx6="http://schemas.microsoft.com/office/drawing/2016/5/12/chartex" xmlns:cx7="http://schemas.microsoft.com/office/drawing/2016/5/13/chartex" xmlns:cx8="http://schemas.microsoft.com/office/drawing/2016/5/14/chartex" xmlns:mc="http://schemas.openxmlformats.org/markup-compatibility/2006" xmlns:aink="http://schemas.microsoft.com/office/drawing/2016/ink" xmlns:am3d="http://schemas.microsoft.com/office/drawing/2017/model3d" xmlns:o="urn:schemas-microsoft-com:office:office" xmlns:r="http://schemas.openxmlformats.org/officeDocument/2006/relationships" xmlns:m="http://schemas.openxmlformats.org/officeDocument/2006/math" xmlns:v="urn:schemas-microsoft-com:vml" xmlns:wp14="http://schemas.microsoft.com/office/word/2010/wordprocessingDrawing" xmlns:wp="http://schemas.openxmlformats.org/drawingml/2006/wordprocessingDrawing" xmlns:w10="urn:schemas-microsoft-com:office:word" xmlns:w="http://schemas.openxmlformats.org/wordprocessingml/2006/main" xmlns:w14="http://schemas.microsoft.com/office/word/2010/wordml" xmlns:w15="http://schemas.microsoft.com/office/word/2012/wordml" xmlns:w16cid="http://schemas.microsoft.com/office/word/2016/wordml/cid" xmlns:w16se="http://schemas.microsoft.com/office/word/2015/wordml/symex" xmlns:wpg="http://schemas.microsoft.com/office/word/2010/wordprocessingGroup" xmlns:wpi="http://schemas.microsoft.com/office/word/2010/wordprocessingInk" xmlns:wne="http://schemas.microsoft.com/office/word/2006/wordml" xmlns:wps="http://schemas.microsoft.com/office/word/2010/wordprocessingShape" mc:Ignorable="w14 w15 w16se w16cid wp14">
   <w:abstractNum w:abstractNumId="0" w15:restartNumberingAfterBreak="0">
+    <w:nsid w:val="5CAF6D14"/>
+    <w:multiLevelType w:val="hybridMultilevel"/>
+    <w:tmpl w:val="A430708C"/>
+    <w:lvl w:ilvl="0" w:tplc="66066AEE">
+      <w:numFmt w:val="bullet"/>
+      <w:lvlText w:val="-"/>
+      <w:lvlJc w:val="left"/>
+      <w:pPr>
+        <w:ind w:left="720" w:hanging="360"/>
+      </w:pPr>
+      <w:rPr>
+        <w:rFonts w:ascii="Calibri" w:eastAsiaTheme="minorHAnsi" w:hAnsi="Calibri" w:cs="Calibri" w:hint="default"/>
+      </w:rPr>
+    </w:lvl>
+    <w:lvl w:ilvl="1" w:tplc="0C0A0003" w:tentative="1">
+      <w:start w:val="1"/>
+      <w:numFmt w:val="bullet"/>
+      <w:lvlText w:val="o"/>
+      <w:lvlJc w:val="left"/>
+      <w:pPr>
+        <w:ind w:left="1440" w:hanging="360"/>
+      </w:pPr>
+      <w:rPr>
+        <w:rFonts w:ascii="Courier New" w:hAnsi="Courier New" w:cs="Courier New" w:hint="default"/>
+      </w:rPr>
+    </w:lvl>
+    <w:lvl w:ilvl="2" w:tplc="0C0A0005" w:tentative="1">
+      <w:start w:val="1"/>
+      <w:numFmt w:val="bullet"/>
+      <w:lvlText w:val=""/>
+      <w:lvlJc w:val="left"/>
+      <w:pPr>
+        <w:ind w:left="2160" w:hanging="360"/>
+      </w:pPr>
+      <w:rPr>
+        <w:rFonts w:ascii="Wingdings" w:hAnsi="Wingdings" w:hint="default"/>
+      </w:rPr>
+    </w:lvl>
+    <w:lvl w:ilvl="3" w:tplc="0C0A0001" w:tentative="1">
+      <w:start w:val="1"/>
+      <w:numFmt w:val="bullet"/>
+      <w:lvlText w:val=""/>
+      <w:lvlJc w:val="left"/>
+      <w:pPr>
+        <w:ind w:left="2880" w:hanging="360"/>
+      </w:pPr>
+      <w:rPr>
+        <w:rFonts w:ascii="Symbol" w:hAnsi="Symbol" w:hint="default"/>
+      </w:rPr>
+    </w:lvl>
+    <w:lvl w:ilvl="4" w:tplc="0C0A0003" w:tentative="1">
+      <w:start w:val="1"/>
+      <w:numFmt w:val="bullet"/>
+      <w:lvlText w:val="o"/>
+      <w:lvlJc w:val="left"/>
+      <w:pPr>
+        <w:ind w:left="3600" w:hanging="360"/>
+      </w:pPr>
+      <w:rPr>
+        <w:rFonts w:ascii="Courier New" w:hAnsi="Courier New" w:cs="Courier New" w:hint="default"/>
+      </w:rPr>
+    </w:lvl>
+    <w:lvl w:ilvl="5" w:tplc="0C0A0005" w:tentative="1">
+      <w:start w:val="1"/>
+      <w:numFmt w:val="bullet"/>
+      <w:lvlText w:val=""/>
+      <w:lvlJc w:val="left"/>
+      <w:pPr>
+        <w:ind w:left="4320" w:hanging="360"/>
+      </w:pPr>
+      <w:rPr>
+        <w:rFonts w:ascii="Wingdings" w:hAnsi="Wingdings" w:hint="default"/>
+      </w:rPr>
+    </w:lvl>
+    <w:lvl w:ilvl="6" w:tplc="0C0A0001" w:tentative="1">
+      <w:start w:val="1"/>
+      <w:numFmt w:val="bullet"/>
+      <w:lvlText w:val=""/>
+      <w:lvlJc w:val="left"/>
+      <w:pPr>
+        <w:ind w:left="5040" w:hanging="360"/>
+      </w:pPr>
+      <w:rPr>
+        <w:rFonts w:ascii="Symbol" w:hAnsi="Symbol" w:hint="default"/>
+      </w:rPr>
+    </w:lvl>
+    <w:lvl w:ilvl="7" w:tplc="0C0A0003" w:tentative="1">
+      <w:start w:val="1"/>
+      <w:numFmt w:val="bullet"/>
+      <w:lvlText w:val="o"/>
+      <w:lvlJc w:val="left"/>
+      <w:pPr>
+        <w:ind w:left="5760" w:hanging="360"/>
+      </w:pPr>
+      <w:rPr>
+        <w:rFonts w:ascii="Courier New" w:hAnsi="Courier New" w:cs="Courier New" w:hint="default"/>
+      </w:rPr>
+    </w:lvl>
+    <w:lvl w:ilvl="8" w:tplc="0C0A0005" w:tentative="1">
+      <w:start w:val="1"/>
+      <w:numFmt w:val="bullet"/>
+      <w:lvlText w:val=""/>
+      <w:lvlJc w:val="left"/>
+      <w:pPr>
+        <w:ind w:left="6480" w:hanging="360"/>
+      </w:pPr>
+      <w:rPr>
+        <w:rFonts w:ascii="Wingdings" w:hAnsi="Wingdings" w:hint="default"/>
+      </w:rPr>
+    </w:lvl>
+  </w:abstractNum>
+  <w:abstractNum w:abstractNumId="1" w15:restartNumberingAfterBreak="0">
     <w:nsid w:val="60141BDB"/>
     <w:multiLevelType w:val="hybridMultilevel"/>
     <w:tmpl w:val="EFB22C58"/>
@@ -1067,6 +762,9 @@
     </w:lvl>
   </w:abstractNum>
   <w:num w:numId="1">
+    <w:abstractNumId w:val="1"/>
+  </w:num>
+  <w:num w:numId="2">
     <w:abstractNumId w:val="0"/>
   </w:num>
 </w:numbering>

--- a/Presentation/Guio.docx
+++ b/Presentation/Guio.docx
@@ -66,6 +66,12 @@
         </w:rPr>
         <w:t>Explicació del que és un Moodboard</w:t>
       </w:r>
+      <w:r>
+        <w:rPr>
+          <w:b/>
+        </w:rPr>
+        <w:t xml:space="preserve"> (diapo imatge moodboard!!)</w:t>
+      </w:r>
     </w:p>
     <w:p>
       <w:pPr>
@@ -161,104 +167,106 @@
         <w:rPr>
           <w:b/>
         </w:rPr>
-        <w:t xml:space="preserve">El Machine </w:t>
-      </w:r>
-      <w:proofErr w:type="spellStart"/>
-      <w:r>
-        <w:rPr>
-          <w:b/>
-        </w:rPr>
-        <w:t>Learning</w:t>
-      </w:r>
-      <w:proofErr w:type="spellEnd"/>
-      <w:r>
-        <w:rPr>
-          <w:b/>
-        </w:rPr>
-        <w:t xml:space="preserve"> ens permet classificar dades i entrenar una màquina per tal que aprengui a realitzar la classificació. La majoria de les tècniques es basen en classificar però en generar dades.</w:t>
-      </w:r>
-    </w:p>
-    <w:p>
-      <w:pPr>
-        <w:pStyle w:val="Prrafodelista"/>
-        <w:numPr>
-          <w:ilvl w:val="0"/>
-          <w:numId w:val="2"/>
-        </w:numPr>
-        <w:spacing w:line="360" w:lineRule="auto"/>
-      </w:pPr>
-      <w:r>
-        <w:rPr>
-          <w:b/>
-        </w:rPr>
-        <w:t>Supervisat: algorismes que treballen amb dades etiquetades intentant trobar un</w:t>
+        <w:t>El Machine learning, l’aprenentatge automàtic, ens permetrà crear una màquina automàtica que ens servirà per la generació de moodboards.</w:t>
+      </w:r>
+    </w:p>
+    <w:p>
+      <w:pPr>
+        <w:pStyle w:val="Prrafodelista"/>
+        <w:numPr>
+          <w:ilvl w:val="0"/>
+          <w:numId w:val="2"/>
+        </w:numPr>
+        <w:spacing w:line="360" w:lineRule="auto"/>
+      </w:pPr>
+      <w:r>
+        <w:rPr>
+          <w:b/>
+        </w:rPr>
+        <w:t>Supervisat: algorismes que treballen amb dades etiquetades intentant trobar una funció que els assigni l’etiqueta de sortida. L’algorisme s’entrena i així aprèn a assignar l’etiqueta de sortida adequada a un nou valor.</w:t>
+      </w:r>
+    </w:p>
+    <w:p>
+      <w:pPr>
+        <w:pStyle w:val="Prrafodelista"/>
+        <w:numPr>
+          <w:ilvl w:val="0"/>
+          <w:numId w:val="2"/>
+        </w:numPr>
+        <w:spacing w:line="360" w:lineRule="auto"/>
+      </w:pPr>
+      <w:r>
+        <w:rPr>
+          <w:b/>
+        </w:rPr>
+        <w:t>No supervisat: no es disposa de dades etiquetades per l’entrenament. No existeixen dades de sortida que corresponguin a un determinat input.</w:t>
+      </w:r>
+    </w:p>
+    <w:p>
+      <w:pPr>
+        <w:pStyle w:val="Prrafodelista"/>
+        <w:numPr>
+          <w:ilvl w:val="0"/>
+          <w:numId w:val="2"/>
+        </w:numPr>
+        <w:spacing w:line="360" w:lineRule="auto"/>
+      </w:pPr>
+      <w:r>
+        <w:rPr>
+          <w:b/>
+        </w:rPr>
+        <w:t>El Machine Learning ens permet classificar dades i entrenar una màquina per tal que aprengui a realitzar la classificació. La majoria de les tècniques es basen en classificar però en generar dades.</w:t>
+      </w:r>
+    </w:p>
+    <w:p>
+      <w:pPr>
+        <w:pStyle w:val="Prrafodelista"/>
+        <w:numPr>
+          <w:ilvl w:val="0"/>
+          <w:numId w:val="2"/>
+        </w:numPr>
+        <w:spacing w:line="360" w:lineRule="auto"/>
+      </w:pPr>
+      <w:r>
+        <w:rPr>
+          <w:b/>
+        </w:rPr>
+        <w:t>Model generatiu. Ens permeten generar valors.</w:t>
+      </w:r>
+    </w:p>
+    <w:p>
+      <w:pPr>
+        <w:pStyle w:val="Ttulo2"/>
+        <w:spacing w:line="360" w:lineRule="auto"/>
+        <w:jc w:val="both"/>
+      </w:pPr>
+      <w:r>
+        <w:t>Restricted Boltzmann Machine</w:t>
+      </w:r>
+    </w:p>
+    <w:p>
+      <w:pPr>
+        <w:pStyle w:val="Prrafodelista"/>
+        <w:numPr>
+          <w:ilvl w:val="0"/>
+          <w:numId w:val="2"/>
+        </w:numPr>
+        <w:spacing w:line="360" w:lineRule="auto"/>
+      </w:pPr>
+      <w:r>
+        <w:rPr>
+          <w:b/>
+        </w:rPr>
+        <w:t>Xarxa neuronal formada per neurones visibles i ocultes on cada neurona visible esta connectada a totes les neurones ocultes.</w:t>
+      </w:r>
+      <w:r>
+        <w:rPr>
+          <w:b/>
+        </w:rPr>
+        <w:t xml:space="preserve"> Les neurones visibles són les dades d’entrada i les neurones ocultes les que aprenen.</w:t>
       </w:r>
       <w:bookmarkStart w:id="0" w:name="_GoBack"/>
       <w:bookmarkEnd w:id="0"/>
-      <w:r>
-        <w:rPr>
-          <w:b/>
-        </w:rPr>
-        <w:t>a funció que els assigni l’etiqueta de sortida. L’algorisme s’entrena i així aprèn a assignar l’etiqueta de sortida adequada a un nou valor.</w:t>
-      </w:r>
-    </w:p>
-    <w:p>
-      <w:pPr>
-        <w:pStyle w:val="Prrafodelista"/>
-        <w:numPr>
-          <w:ilvl w:val="0"/>
-          <w:numId w:val="2"/>
-        </w:numPr>
-        <w:spacing w:line="360" w:lineRule="auto"/>
-      </w:pPr>
-      <w:r>
-        <w:rPr>
-          <w:b/>
-        </w:rPr>
-        <w:t>No supervisat: no es disposa de dades etiquetades per l’entrenament. No existeixen dades de sortida que corresponguin a un determinat input.</w:t>
-      </w:r>
-    </w:p>
-    <w:p>
-      <w:pPr>
-        <w:pStyle w:val="Prrafodelista"/>
-        <w:numPr>
-          <w:ilvl w:val="0"/>
-          <w:numId w:val="2"/>
-        </w:numPr>
-        <w:spacing w:line="360" w:lineRule="auto"/>
-      </w:pPr>
-      <w:r>
-        <w:rPr>
-          <w:b/>
-        </w:rPr>
-        <w:t>Model generatiu. Ens permeten generar valors.</w:t>
-      </w:r>
-    </w:p>
-    <w:p>
-      <w:pPr>
-        <w:pStyle w:val="Ttulo2"/>
-        <w:spacing w:line="360" w:lineRule="auto"/>
-        <w:jc w:val="both"/>
-      </w:pPr>
-      <w:r>
-        <w:t>Restricted Boltzmann Machine</w:t>
-      </w:r>
-    </w:p>
-    <w:p>
-      <w:pPr>
-        <w:pStyle w:val="Prrafodelista"/>
-        <w:numPr>
-          <w:ilvl w:val="0"/>
-          <w:numId w:val="2"/>
-        </w:numPr>
-        <w:spacing w:line="360" w:lineRule="auto"/>
-      </w:pPr>
-      <w:r>
-        <w:rPr>
-          <w:b/>
-        </w:rPr>
-        <w:t>Xarxa neuronal formada per neurones visibles i ocultes on cada neurona visible esta connectada a totes les neurones ocultes.</w:t>
-      </w:r>
     </w:p>
     <w:p>
       <w:pPr>
@@ -310,21 +318,7 @@
         <w:rPr>
           <w:b/>
         </w:rPr>
-        <w:t xml:space="preserve">Avaluar un model generatiu es complicat ja que no tenim una etiqueta que </w:t>
-      </w:r>
-      <w:proofErr w:type="spellStart"/>
-      <w:r>
-        <w:rPr>
-          <w:b/>
-        </w:rPr>
-        <w:t>predim</w:t>
-      </w:r>
-      <w:proofErr w:type="spellEnd"/>
-      <w:r>
-        <w:rPr>
-          <w:b/>
-        </w:rPr>
-        <w:t xml:space="preserve"> que puguem comprar amb una etiqueta donada.</w:t>
+        <w:t>Avaluar un model generatiu es complicat ja que no tenim una etiqueta que predim que puguem comprar amb una etiqueta donada.</w:t>
       </w:r>
     </w:p>
     <w:p>
@@ -398,21 +392,7 @@
         <w:rPr>
           <w:b/>
         </w:rPr>
-        <w:t xml:space="preserve">El color no es correcte, o el </w:t>
-      </w:r>
-      <w:proofErr w:type="spellStart"/>
-      <w:r>
-        <w:rPr>
-          <w:b/>
-        </w:rPr>
-        <w:t>tamany</w:t>
-      </w:r>
-      <w:proofErr w:type="spellEnd"/>
-      <w:r>
-        <w:rPr>
-          <w:b/>
-        </w:rPr>
-        <w:t xml:space="preserve"> o l’estil al que pertanyen</w:t>
+        <w:t>El color no es correcte, o el tamany o l’estil al que pertanyen</w:t>
       </w:r>
     </w:p>
     <w:p>
